--- a/midterm/期中專案成果.docx
+++ b/midterm/期中專案成果.docx
@@ -1,16 +1,16 @@
 
 <file path=word/document.xml><?xml version="1.0" encoding="utf-8"?>
-<w:document xmlns:wpc="http://schemas.microsoft.com/office/word/2010/wordprocessingCanvas" xmlns:cx="http://schemas.microsoft.com/office/drawing/2014/chartex" xmlns:mc="http://schemas.openxmlformats.org/markup-compatibility/2006" xmlns:o="urn:schemas-microsoft-com:office:office" xmlns:r="http://schemas.openxmlformats.org/officeDocument/2006/relationships" xmlns:m="http://schemas.openxmlformats.org/officeDocument/2006/math" xmlns:v="urn:schemas-microsoft-com:vml" xmlns:wp14="http://schemas.microsoft.com/office/word/2010/wordprocessingDrawing" xmlns:wp="http://schemas.openxmlformats.org/drawingml/2006/wordprocessingDrawing" xmlns:w10="urn:schemas-microsoft-com:office:word" xmlns:w="http://schemas.openxmlformats.org/wordprocessingml/2006/main" xmlns:w14="http://schemas.microsoft.com/office/word/2010/wordml" xmlns:w15="http://schemas.microsoft.com/office/word/2012/wordml" xmlns:w16se="http://schemas.microsoft.com/office/word/2015/wordml/symex" xmlns:wpg="http://schemas.microsoft.com/office/word/2010/wordprocessingGroup" xmlns:wpi="http://schemas.microsoft.com/office/word/2010/wordprocessingInk" xmlns:wne="http://schemas.microsoft.com/office/word/2006/wordml" xmlns:wps="http://schemas.microsoft.com/office/word/2010/wordprocessingShape" mc:Ignorable="w14 w15 w16se wp14">
+<w:document xmlns:wpc="http://schemas.microsoft.com/office/word/2010/wordprocessingCanvas" xmlns:cx="http://schemas.microsoft.com/office/drawing/2014/chartex" xmlns:cx1="http://schemas.microsoft.com/office/drawing/2015/9/8/chartex" xmlns:cx2="http://schemas.microsoft.com/office/drawing/2015/10/21/chartex" xmlns:cx3="http://schemas.microsoft.com/office/drawing/2016/5/9/chartex" xmlns:cx4="http://schemas.microsoft.com/office/drawing/2016/5/10/chartex" xmlns:cx5="http://schemas.microsoft.com/office/drawing/2016/5/11/chartex" xmlns:cx6="http://schemas.microsoft.com/office/drawing/2016/5/12/chartex" xmlns:cx7="http://schemas.microsoft.com/office/drawing/2016/5/13/chartex" xmlns:cx8="http://schemas.microsoft.com/office/drawing/2016/5/14/chartex" xmlns:mc="http://schemas.openxmlformats.org/markup-compatibility/2006" xmlns:aink="http://schemas.microsoft.com/office/drawing/2016/ink" xmlns:am3d="http://schemas.microsoft.com/office/drawing/2017/model3d" xmlns:o="urn:schemas-microsoft-com:office:office" xmlns:r="http://schemas.openxmlformats.org/officeDocument/2006/relationships" xmlns:m="http://schemas.openxmlformats.org/officeDocument/2006/math" xmlns:v="urn:schemas-microsoft-com:vml" xmlns:wp14="http://schemas.microsoft.com/office/word/2010/wordprocessingDrawing" xmlns:wp="http://schemas.openxmlformats.org/drawingml/2006/wordprocessingDrawing" xmlns:w10="urn:schemas-microsoft-com:office:word" xmlns:w="http://schemas.openxmlformats.org/wordprocessingml/2006/main" xmlns:w14="http://schemas.microsoft.com/office/word/2010/wordml" xmlns:w15="http://schemas.microsoft.com/office/word/2012/wordml" xmlns:w16cex="http://schemas.microsoft.com/office/word/2018/wordml/cex" xmlns:w16cid="http://schemas.microsoft.com/office/word/2016/wordml/cid" xmlns:w16="http://schemas.microsoft.com/office/word/2018/wordml" xmlns:w16sdtdh="http://schemas.microsoft.com/office/word/2020/wordml/sdtdatahash" xmlns:w16se="http://schemas.microsoft.com/office/word/2015/wordml/symex" xmlns:wpg="http://schemas.microsoft.com/office/word/2010/wordprocessingGroup" xmlns:wpi="http://schemas.microsoft.com/office/word/2010/wordprocessingInk" xmlns:wne="http://schemas.microsoft.com/office/word/2006/wordml" xmlns:wps="http://schemas.microsoft.com/office/word/2010/wordprocessingShape" mc:Ignorable="w14 w15 w16se w16cid w16 w16cex w16sdtdh wp14">
   <w:body>
     <w:p>
       <w:pPr>
         <w:pStyle w:val="1"/>
         <w:jc w:val="center"/>
         <w:rPr>
-          <w:rFonts w:ascii="標楷體" w:eastAsia="標楷體" w:hAnsi="標楷體" w:cs="Times New Roman" w:hint="eastAsia"/>
-        </w:rPr>
-      </w:pPr>
-      <w:bookmarkStart w:id="0" w:name="_Toc89619204"/>
+          <w:rFonts w:ascii="標楷體" w:eastAsia="標楷體" w:hAnsi="標楷體" w:cs="Times New Roman"/>
+        </w:rPr>
+      </w:pPr>
+      <w:bookmarkStart w:id="0" w:name="_Toc89621013"/>
       <w:r>
         <w:rPr>
           <w:rStyle w:val="a3"/>
@@ -130,6 +130,7 @@
         </w:rPr>
         <w:t>資工四</w:t>
       </w:r>
+      <w:proofErr w:type="gramStart"/>
       <w:r>
         <w:rPr>
           <w:rFonts w:ascii="Times New Roman" w:eastAsia="標楷體" w:hAnsi="Times New Roman" w:cs="Times New Roman"/>
@@ -138,6 +139,7 @@
         </w:rPr>
         <w:t>107590012</w:t>
       </w:r>
+      <w:proofErr w:type="gramEnd"/>
       <w:r>
         <w:rPr>
           <w:rFonts w:ascii="Times New Roman" w:eastAsia="標楷體" w:hAnsi="Times New Roman" w:cs="Times New Roman"/>
@@ -162,6 +164,7 @@
         </w:rPr>
         <w:t>資工四</w:t>
       </w:r>
+      <w:proofErr w:type="gramStart"/>
       <w:r>
         <w:rPr>
           <w:rFonts w:ascii="Times New Roman" w:eastAsia="標楷體" w:hAnsi="Times New Roman" w:cs="Times New Roman"/>
@@ -179,12 +182,13 @@
         <w:t>應耀德</w:t>
       </w:r>
       <w:bookmarkEnd w:id="0"/>
+      <w:proofErr w:type="gramEnd"/>
     </w:p>
     <w:p>
       <w:pPr>
         <w:widowControl/>
         <w:rPr>
-          <w:rFonts w:ascii="標楷體" w:eastAsia="標楷體" w:hAnsi="標楷體" w:hint="eastAsia"/>
+          <w:rFonts w:ascii="標楷體" w:eastAsia="標楷體" w:hAnsi="標楷體"/>
         </w:rPr>
       </w:pPr>
       <w:r>
@@ -212,6 +216,7 @@
           <w:tag w:val="goog_rdk_9"/>
           <w:id w:val="1632909645"/>
         </w:sdtPr>
+        <w:sdtEndPr/>
         <w:sdtContent>
           <w:r>
             <w:rPr>
@@ -245,8 +250,6 @@
           <w:szCs w:val="32"/>
         </w:rPr>
       </w:pPr>
-      <w:bookmarkStart w:id="1" w:name="_GoBack"/>
-      <w:bookmarkEnd w:id="1"/>
     </w:p>
     <w:sdt>
       <w:sdtPr>
@@ -259,6 +262,7 @@
           <w:docPartUnique/>
         </w:docPartObj>
       </w:sdtPr>
+      <w:sdtEndPr/>
       <w:sdtContent>
         <w:p>
           <w:pPr>
@@ -288,7 +292,7 @@
             </w:rPr>
             <w:fldChar w:fldCharType="separate"/>
           </w:r>
-          <w:hyperlink w:anchor="_Toc89619204" w:history="1">
+          <w:hyperlink w:anchor="_Toc89621013" w:history="1">
             <w:r>
               <w:rPr>
                 <w:rStyle w:val="a8"/>
@@ -436,7 +440,7 @@
                 <w:noProof/>
                 <w:webHidden/>
               </w:rPr>
-              <w:instrText xml:space="preserve"> PAGEREF _Toc89619204 \h </w:instrText>
+              <w:instrText xml:space="preserve"> PAGEREF _Toc89621013 \h </w:instrText>
             </w:r>
             <w:r>
               <w:rPr>
@@ -477,7 +481,7 @@
               <w:noProof/>
             </w:rPr>
           </w:pPr>
-          <w:hyperlink w:anchor="_Toc89619205" w:history="1">
+          <w:hyperlink w:anchor="_Toc89621014" w:history="1">
             <w:r>
               <w:rPr>
                 <w:rStyle w:val="a8"/>
@@ -505,7 +509,7 @@
                 <w:noProof/>
                 <w:webHidden/>
               </w:rPr>
-              <w:instrText xml:space="preserve"> PAGEREF _Toc89619205 \h </w:instrText>
+              <w:instrText xml:space="preserve"> PAGEREF _Toc89621014 \h </w:instrText>
             </w:r>
             <w:r>
               <w:rPr>
@@ -546,7 +550,7 @@
               <w:noProof/>
             </w:rPr>
           </w:pPr>
-          <w:hyperlink w:anchor="_Toc89619206" w:history="1">
+          <w:hyperlink w:anchor="_Toc89621015" w:history="1">
             <w:r>
               <w:rPr>
                 <w:rStyle w:val="a8"/>
@@ -574,7 +578,7 @@
                 <w:noProof/>
                 <w:webHidden/>
               </w:rPr>
-              <w:instrText xml:space="preserve"> PAGEREF _Toc89619206 \h </w:instrText>
+              <w:instrText xml:space="preserve"> PAGEREF _Toc89621015 \h </w:instrText>
             </w:r>
             <w:r>
               <w:rPr>
@@ -615,7 +619,7 @@
               <w:noProof/>
             </w:rPr>
           </w:pPr>
-          <w:hyperlink w:anchor="_Toc89619207" w:history="1">
+          <w:hyperlink w:anchor="_Toc89621016" w:history="1">
             <w:r>
               <w:rPr>
                 <w:rStyle w:val="a8"/>
@@ -667,7 +671,7 @@
                 <w:noProof/>
                 <w:webHidden/>
               </w:rPr>
-              <w:instrText xml:space="preserve"> PAGEREF _Toc89619207 \h </w:instrText>
+              <w:instrText xml:space="preserve"> PAGEREF _Toc89621016 \h </w:instrText>
             </w:r>
             <w:r>
               <w:rPr>
@@ -708,7 +712,7 @@
               <w:noProof/>
             </w:rPr>
           </w:pPr>
-          <w:hyperlink w:anchor="_Toc89619208" w:history="1">
+          <w:hyperlink w:anchor="_Toc89621017" w:history="1">
             <w:r>
               <w:rPr>
                 <w:rStyle w:val="a8"/>
@@ -760,7 +764,7 @@
                 <w:noProof/>
                 <w:webHidden/>
               </w:rPr>
-              <w:instrText xml:space="preserve"> PAGEREF _Toc89619208 \h </w:instrText>
+              <w:instrText xml:space="preserve"> PAGEREF _Toc89621017 \h </w:instrText>
             </w:r>
             <w:r>
               <w:rPr>
@@ -801,7 +805,7 @@
               <w:noProof/>
             </w:rPr>
           </w:pPr>
-          <w:hyperlink w:anchor="_Toc89619209" w:history="1">
+          <w:hyperlink w:anchor="_Toc89621018" w:history="1">
             <w:r>
               <w:rPr>
                 <w:rStyle w:val="a8"/>
@@ -829,7 +833,7 @@
                 <w:noProof/>
                 <w:webHidden/>
               </w:rPr>
-              <w:instrText xml:space="preserve"> PAGEREF _Toc89619209 \h </w:instrText>
+              <w:instrText xml:space="preserve"> PAGEREF _Toc89621018 \h </w:instrText>
             </w:r>
             <w:r>
               <w:rPr>
@@ -870,7 +874,7 @@
               <w:noProof/>
             </w:rPr>
           </w:pPr>
-          <w:hyperlink w:anchor="_Toc89619210" w:history="1">
+          <w:hyperlink w:anchor="_Toc89621019" w:history="1">
             <w:r>
               <w:rPr>
                 <w:rStyle w:val="a8"/>
@@ -906,7 +910,7 @@
                 <w:noProof/>
                 <w:webHidden/>
               </w:rPr>
-              <w:instrText xml:space="preserve"> PAGEREF _Toc89619210 \h </w:instrText>
+              <w:instrText xml:space="preserve"> PAGEREF _Toc89621019 \h </w:instrText>
             </w:r>
             <w:r>
               <w:rPr>
@@ -947,7 +951,7 @@
               <w:noProof/>
             </w:rPr>
           </w:pPr>
-          <w:hyperlink w:anchor="_Toc89619211" w:history="1">
+          <w:hyperlink w:anchor="_Toc89621020" w:history="1">
             <w:r>
               <w:rPr>
                 <w:rStyle w:val="a8"/>
@@ -983,7 +987,7 @@
                 <w:noProof/>
                 <w:webHidden/>
               </w:rPr>
-              <w:instrText xml:space="preserve"> PAGEREF _Toc89619211 \h </w:instrText>
+              <w:instrText xml:space="preserve"> PAGEREF _Toc89621020 \h </w:instrText>
             </w:r>
             <w:r>
               <w:rPr>
@@ -1024,7 +1028,7 @@
               <w:noProof/>
             </w:rPr>
           </w:pPr>
-          <w:hyperlink w:anchor="_Toc89619212" w:history="1">
+          <w:hyperlink w:anchor="_Toc89621021" w:history="1">
             <w:r>
               <w:rPr>
                 <w:rStyle w:val="a8"/>
@@ -1062,7 +1066,7 @@
                 <w:noProof/>
                 <w:webHidden/>
               </w:rPr>
-              <w:instrText xml:space="preserve"> PAGEREF _Toc89619212 \h </w:instrText>
+              <w:instrText xml:space="preserve"> PAGEREF _Toc89621021 \h </w:instrText>
             </w:r>
             <w:r>
               <w:rPr>
@@ -1103,7 +1107,7 @@
               <w:noProof/>
             </w:rPr>
           </w:pPr>
-          <w:hyperlink w:anchor="_Toc89619213" w:history="1">
+          <w:hyperlink w:anchor="_Toc89621022" w:history="1">
             <w:r>
               <w:rPr>
                 <w:rStyle w:val="a8"/>
@@ -1120,7 +1124,7 @@
                 <w:iCs/>
                 <w:noProof/>
               </w:rPr>
-              <w:t>整體架構圖：</w:t>
+              <w:t>整體架構圖</w:t>
             </w:r>
             <w:r>
               <w:rPr>
@@ -1141,7 +1145,7 @@
                 <w:noProof/>
                 <w:webHidden/>
               </w:rPr>
-              <w:instrText xml:space="preserve"> PAGEREF _Toc89619213 \h </w:instrText>
+              <w:instrText xml:space="preserve"> PAGEREF _Toc89621022 \h </w:instrText>
             </w:r>
             <w:r>
               <w:rPr>
@@ -1182,7 +1186,7 @@
               <w:noProof/>
             </w:rPr>
           </w:pPr>
-          <w:hyperlink w:anchor="_Toc89619214" w:history="1">
+          <w:hyperlink w:anchor="_Toc89621023" w:history="1">
             <w:r>
               <w:rPr>
                 <w:rStyle w:val="a8"/>
@@ -1194,10 +1198,10 @@
             <w:r>
               <w:rPr>
                 <w:rStyle w:val="a8"/>
-                <w:rFonts w:ascii="Times New Roman" w:eastAsia="標楷體" w:hAnsi="Times New Roman" w:cs="Times New Roman" w:hint="eastAsia"/>
-                <w:noProof/>
-              </w:rPr>
-              <w:t>類別圖</w:t>
+                <w:rFonts w:ascii="標楷體" w:eastAsia="標楷體" w:hAnsi="標楷體" w:cs="Times New Roman" w:hint="eastAsia"/>
+                <w:noProof/>
+              </w:rPr>
+              <w:t>資料模型圖</w:t>
             </w:r>
             <w:r>
               <w:rPr>
@@ -1218,7 +1222,7 @@
                 <w:noProof/>
                 <w:webHidden/>
               </w:rPr>
-              <w:instrText xml:space="preserve"> PAGEREF _Toc89619214 \h </w:instrText>
+              <w:instrText xml:space="preserve"> PAGEREF _Toc89621023 \h </w:instrText>
             </w:r>
             <w:r>
               <w:rPr>
@@ -1259,14 +1263,14 @@
               <w:noProof/>
             </w:rPr>
           </w:pPr>
-          <w:hyperlink w:anchor="_Toc89619215" w:history="1">
+          <w:hyperlink w:anchor="_Toc89621024" w:history="1">
             <w:r>
               <w:rPr>
                 <w:rStyle w:val="a8"/>
                 <w:rFonts w:ascii="Times New Roman" w:eastAsia="標楷體" w:hAnsi="Times New Roman" w:cs="Times New Roman"/>
                 <w:noProof/>
               </w:rPr>
-              <w:t>3.3.1 Stock Crawler</w:t>
+              <w:t xml:space="preserve">3.3.1 FireStore </w:t>
             </w:r>
             <w:r>
               <w:rPr>
@@ -1274,7 +1278,7 @@
                 <w:rFonts w:ascii="Times New Roman" w:eastAsia="標楷體" w:hAnsi="Times New Roman" w:cs="Times New Roman" w:hint="eastAsia"/>
                 <w:noProof/>
               </w:rPr>
-              <w:t>類別圖</w:t>
+              <w:t>資料模型圖</w:t>
             </w:r>
             <w:r>
               <w:rPr>
@@ -1295,7 +1299,7 @@
                 <w:noProof/>
                 <w:webHidden/>
               </w:rPr>
-              <w:instrText xml:space="preserve"> PAGEREF _Toc89619215 \h </w:instrText>
+              <w:instrText xml:space="preserve"> PAGEREF _Toc89621024 \h </w:instrText>
             </w:r>
             <w:r>
               <w:rPr>
@@ -1336,14 +1340,14 @@
               <w:noProof/>
             </w:rPr>
           </w:pPr>
-          <w:hyperlink w:anchor="_Toc89619216" w:history="1">
+          <w:hyperlink w:anchor="_Toc89621025" w:history="1">
             <w:r>
               <w:rPr>
                 <w:rStyle w:val="a8"/>
                 <w:rFonts w:ascii="Times New Roman" w:eastAsia="標楷體" w:hAnsi="Times New Roman" w:cs="Times New Roman"/>
                 <w:noProof/>
               </w:rPr>
-              <w:t>3.3.2 Web Server</w:t>
+              <w:t>3.3.2 Data Transfer Object</w:t>
             </w:r>
             <w:r>
               <w:rPr>
@@ -1351,7 +1355,7 @@
                 <w:rFonts w:ascii="Times New Roman" w:eastAsia="標楷體" w:hAnsi="Times New Roman" w:cs="Times New Roman" w:hint="eastAsia"/>
                 <w:noProof/>
               </w:rPr>
-              <w:t>類別圖</w:t>
+              <w:t>資料模型</w:t>
             </w:r>
             <w:r>
               <w:rPr>
@@ -1372,7 +1376,7 @@
                 <w:noProof/>
                 <w:webHidden/>
               </w:rPr>
-              <w:instrText xml:space="preserve"> PAGEREF _Toc89619216 \h </w:instrText>
+              <w:instrText xml:space="preserve"> PAGEREF _Toc89621025 \h </w:instrText>
             </w:r>
             <w:r>
               <w:rPr>
@@ -1393,83 +1397,6 @@
                 <w:webHidden/>
               </w:rPr>
               <w:t>9</w:t>
-            </w:r>
-            <w:r>
-              <w:rPr>
-                <w:noProof/>
-                <w:webHidden/>
-              </w:rPr>
-              <w:fldChar w:fldCharType="end"/>
-            </w:r>
-          </w:hyperlink>
-        </w:p>
-        <w:p>
-          <w:pPr>
-            <w:pStyle w:val="21"/>
-            <w:tabs>
-              <w:tab w:val="right" w:pos="8296"/>
-            </w:tabs>
-            <w:rPr>
-              <w:noProof/>
-            </w:rPr>
-          </w:pPr>
-          <w:hyperlink w:anchor="_Toc89619217" w:history="1">
-            <w:r>
-              <w:rPr>
-                <w:rStyle w:val="a8"/>
-                <w:rFonts w:ascii="Times New Roman" w:eastAsia="標楷體" w:hAnsi="Times New Roman" w:cs="Times New Roman"/>
-                <w:noProof/>
-              </w:rPr>
-              <w:t>3.4</w:t>
-            </w:r>
-            <w:r>
-              <w:rPr>
-                <w:rStyle w:val="a8"/>
-                <w:rFonts w:ascii="標楷體" w:eastAsia="標楷體" w:hAnsi="標楷體" w:cs="Times New Roman" w:hint="eastAsia"/>
-                <w:noProof/>
-              </w:rPr>
-              <w:t>資料模型圖</w:t>
-            </w:r>
-            <w:r>
-              <w:rPr>
-                <w:noProof/>
-                <w:webHidden/>
-              </w:rPr>
-              <w:tab/>
-            </w:r>
-            <w:r>
-              <w:rPr>
-                <w:noProof/>
-                <w:webHidden/>
-              </w:rPr>
-              <w:fldChar w:fldCharType="begin"/>
-            </w:r>
-            <w:r>
-              <w:rPr>
-                <w:noProof/>
-                <w:webHidden/>
-              </w:rPr>
-              <w:instrText xml:space="preserve"> PAGEREF _Toc89619217 \h </w:instrText>
-            </w:r>
-            <w:r>
-              <w:rPr>
-                <w:noProof/>
-                <w:webHidden/>
-              </w:rPr>
-            </w:r>
-            <w:r>
-              <w:rPr>
-                <w:noProof/>
-                <w:webHidden/>
-              </w:rPr>
-              <w:fldChar w:fldCharType="separate"/>
-            </w:r>
-            <w:r>
-              <w:rPr>
-                <w:noProof/>
-                <w:webHidden/>
-              </w:rPr>
-              <w:t>10</w:t>
             </w:r>
             <w:r>
               <w:rPr>
@@ -1490,14 +1417,14 @@
               <w:noProof/>
             </w:rPr>
           </w:pPr>
-          <w:hyperlink w:anchor="_Toc89619218" w:history="1">
+          <w:hyperlink w:anchor="_Toc89621026" w:history="1">
             <w:r>
               <w:rPr>
                 <w:rStyle w:val="a8"/>
                 <w:rFonts w:ascii="Times New Roman" w:eastAsia="標楷體" w:hAnsi="Times New Roman" w:cs="Times New Roman"/>
                 <w:noProof/>
               </w:rPr>
-              <w:t xml:space="preserve">3.4.1 FireStore </w:t>
+              <w:t>3.3.3 Big Query</w:t>
             </w:r>
             <w:r>
               <w:rPr>
@@ -1526,7 +1453,7 @@
                 <w:noProof/>
                 <w:webHidden/>
               </w:rPr>
-              <w:instrText xml:space="preserve"> PAGEREF _Toc89619218 \h </w:instrText>
+              <w:instrText xml:space="preserve"> PAGEREF _Toc89621026 \h </w:instrText>
             </w:r>
             <w:r>
               <w:rPr>
@@ -1547,160 +1474,6 @@
                 <w:webHidden/>
               </w:rPr>
               <w:t>10</w:t>
-            </w:r>
-            <w:r>
-              <w:rPr>
-                <w:noProof/>
-                <w:webHidden/>
-              </w:rPr>
-              <w:fldChar w:fldCharType="end"/>
-            </w:r>
-          </w:hyperlink>
-        </w:p>
-        <w:p>
-          <w:pPr>
-            <w:pStyle w:val="3"/>
-            <w:tabs>
-              <w:tab w:val="right" w:pos="8296"/>
-            </w:tabs>
-            <w:rPr>
-              <w:noProof/>
-            </w:rPr>
-          </w:pPr>
-          <w:hyperlink w:anchor="_Toc89619219" w:history="1">
-            <w:r>
-              <w:rPr>
-                <w:rStyle w:val="a8"/>
-                <w:rFonts w:ascii="Times New Roman" w:eastAsia="標楷體" w:hAnsi="Times New Roman" w:cs="Times New Roman"/>
-                <w:noProof/>
-              </w:rPr>
-              <w:t>3.4.2 Data Transfer Object</w:t>
-            </w:r>
-            <w:r>
-              <w:rPr>
-                <w:rStyle w:val="a8"/>
-                <w:rFonts w:ascii="Times New Roman" w:eastAsia="標楷體" w:hAnsi="Times New Roman" w:cs="Times New Roman" w:hint="eastAsia"/>
-                <w:noProof/>
-              </w:rPr>
-              <w:t>資料模型</w:t>
-            </w:r>
-            <w:r>
-              <w:rPr>
-                <w:noProof/>
-                <w:webHidden/>
-              </w:rPr>
-              <w:tab/>
-            </w:r>
-            <w:r>
-              <w:rPr>
-                <w:noProof/>
-                <w:webHidden/>
-              </w:rPr>
-              <w:fldChar w:fldCharType="begin"/>
-            </w:r>
-            <w:r>
-              <w:rPr>
-                <w:noProof/>
-                <w:webHidden/>
-              </w:rPr>
-              <w:instrText xml:space="preserve"> PAGEREF _Toc89619219 \h </w:instrText>
-            </w:r>
-            <w:r>
-              <w:rPr>
-                <w:noProof/>
-                <w:webHidden/>
-              </w:rPr>
-            </w:r>
-            <w:r>
-              <w:rPr>
-                <w:noProof/>
-                <w:webHidden/>
-              </w:rPr>
-              <w:fldChar w:fldCharType="separate"/>
-            </w:r>
-            <w:r>
-              <w:rPr>
-                <w:noProof/>
-                <w:webHidden/>
-              </w:rPr>
-              <w:t>11</w:t>
-            </w:r>
-            <w:r>
-              <w:rPr>
-                <w:noProof/>
-                <w:webHidden/>
-              </w:rPr>
-              <w:fldChar w:fldCharType="end"/>
-            </w:r>
-          </w:hyperlink>
-        </w:p>
-        <w:p>
-          <w:pPr>
-            <w:pStyle w:val="3"/>
-            <w:tabs>
-              <w:tab w:val="right" w:pos="8296"/>
-            </w:tabs>
-            <w:rPr>
-              <w:noProof/>
-            </w:rPr>
-          </w:pPr>
-          <w:hyperlink w:anchor="_Toc89619220" w:history="1">
-            <w:r>
-              <w:rPr>
-                <w:rStyle w:val="a8"/>
-                <w:rFonts w:ascii="Times New Roman" w:eastAsia="標楷體" w:hAnsi="Times New Roman" w:cs="Times New Roman"/>
-                <w:noProof/>
-              </w:rPr>
-              <w:t>3.7 Big Query</w:t>
-            </w:r>
-            <w:r>
-              <w:rPr>
-                <w:rStyle w:val="a8"/>
-                <w:rFonts w:ascii="Times New Roman" w:eastAsia="標楷體" w:hAnsi="Times New Roman" w:cs="Times New Roman" w:hint="eastAsia"/>
-                <w:noProof/>
-              </w:rPr>
-              <w:t>資料模型圖</w:t>
-            </w:r>
-            <w:r>
-              <w:rPr>
-                <w:noProof/>
-                <w:webHidden/>
-              </w:rPr>
-              <w:tab/>
-            </w:r>
-            <w:r>
-              <w:rPr>
-                <w:noProof/>
-                <w:webHidden/>
-              </w:rPr>
-              <w:fldChar w:fldCharType="begin"/>
-            </w:r>
-            <w:r>
-              <w:rPr>
-                <w:noProof/>
-                <w:webHidden/>
-              </w:rPr>
-              <w:instrText xml:space="preserve"> PAGEREF _Toc89619220 \h </w:instrText>
-            </w:r>
-            <w:r>
-              <w:rPr>
-                <w:noProof/>
-                <w:webHidden/>
-              </w:rPr>
-            </w:r>
-            <w:r>
-              <w:rPr>
-                <w:noProof/>
-                <w:webHidden/>
-              </w:rPr>
-              <w:fldChar w:fldCharType="separate"/>
-            </w:r>
-            <w:r>
-              <w:rPr>
-                <w:noProof/>
-                <w:webHidden/>
-              </w:rPr>
-              <w:t>12</w:t>
             </w:r>
             <w:r>
               <w:rPr>
@@ -1721,7 +1494,7 @@
               <w:noProof/>
             </w:rPr>
           </w:pPr>
-          <w:hyperlink w:anchor="_Toc89619221" w:history="1">
+          <w:hyperlink w:anchor="_Toc89621027" w:history="1">
             <w:r>
               <w:rPr>
                 <w:rStyle w:val="a8"/>
@@ -1749,7 +1522,7 @@
                 <w:noProof/>
                 <w:webHidden/>
               </w:rPr>
-              <w:instrText xml:space="preserve"> PAGEREF _Toc89619221 \h </w:instrText>
+              <w:instrText xml:space="preserve"> PAGEREF _Toc89621027 \h </w:instrText>
             </w:r>
             <w:r>
               <w:rPr>
@@ -1769,7 +1542,7 @@
                 <w:noProof/>
                 <w:webHidden/>
               </w:rPr>
-              <w:t>13</w:t>
+              <w:t>11</w:t>
             </w:r>
             <w:r>
               <w:rPr>
@@ -1790,7 +1563,7 @@
               <w:noProof/>
             </w:rPr>
           </w:pPr>
-          <w:hyperlink w:anchor="_Toc89619222" w:history="1">
+          <w:hyperlink w:anchor="_Toc89621028" w:history="1">
             <w:r>
               <w:rPr>
                 <w:rStyle w:val="a8"/>
@@ -1818,7 +1591,7 @@
                 <w:noProof/>
                 <w:webHidden/>
               </w:rPr>
-              <w:instrText xml:space="preserve"> PAGEREF _Toc89619222 \h </w:instrText>
+              <w:instrText xml:space="preserve"> PAGEREF _Toc89621028 \h </w:instrText>
             </w:r>
             <w:r>
               <w:rPr>
@@ -1838,7 +1611,7 @@
                 <w:noProof/>
                 <w:webHidden/>
               </w:rPr>
-              <w:t>14</w:t>
+              <w:t>12</w:t>
             </w:r>
             <w:r>
               <w:rPr>
@@ -1859,7 +1632,7 @@
               <w:noProof/>
             </w:rPr>
           </w:pPr>
-          <w:hyperlink w:anchor="_Toc89619223" w:history="1">
+          <w:hyperlink w:anchor="_Toc89621029" w:history="1">
             <w:r>
               <w:rPr>
                 <w:rStyle w:val="a8"/>
@@ -1887,7 +1660,7 @@
                 <w:noProof/>
                 <w:webHidden/>
               </w:rPr>
-              <w:instrText xml:space="preserve"> PAGEREF _Toc89619223 \h </w:instrText>
+              <w:instrText xml:space="preserve"> PAGEREF _Toc89621029 \h </w:instrText>
             </w:r>
             <w:r>
               <w:rPr>
@@ -1907,7 +1680,7 @@
                 <w:noProof/>
                 <w:webHidden/>
               </w:rPr>
-              <w:t>15</w:t>
+              <w:t>13</w:t>
             </w:r>
             <w:r>
               <w:rPr>
@@ -1957,7 +1730,7 @@
           <w:szCs w:val="32"/>
         </w:rPr>
       </w:pPr>
-      <w:bookmarkStart w:id="2" w:name="_Toc89619205"/>
+      <w:bookmarkStart w:id="1" w:name="_Toc89621014"/>
       <w:r>
         <w:rPr>
           <w:rFonts w:ascii="標楷體" w:eastAsia="標楷體" w:hAnsi="標楷體" w:hint="eastAsia"/>
@@ -1967,7 +1740,7 @@
         <w:lastRenderedPageBreak/>
         <w:t>一、專案主題</w:t>
       </w:r>
-      <w:bookmarkEnd w:id="2"/>
+      <w:bookmarkEnd w:id="1"/>
     </w:p>
     <w:p>
       <w:pPr>
@@ -2332,15 +2105,51 @@
           <w:sz w:val="28"/>
           <w:szCs w:val="28"/>
         </w:rPr>
-        <w:t>可以經營成電商平台的形式</w:t>
-      </w:r>
-      <w:r>
-        <w:rPr>
-          <w:rFonts w:ascii="Times New Roman" w:eastAsia="標楷體" w:hAnsi="Times New Roman" w:cs="Times New Roman" w:hint="eastAsia"/>
-          <w:sz w:val="28"/>
-          <w:szCs w:val="28"/>
-        </w:rPr>
-        <w:t>，定期的推播新貨通知以及優惠商品</w:t>
+        <w:t>可以</w:t>
+      </w:r>
+      <w:proofErr w:type="gramStart"/>
+      <w:r>
+        <w:rPr>
+          <w:rFonts w:ascii="Times New Roman" w:eastAsia="標楷體" w:hAnsi="Times New Roman" w:cs="Times New Roman" w:hint="eastAsia"/>
+          <w:sz w:val="28"/>
+          <w:szCs w:val="28"/>
+        </w:rPr>
+        <w:t>經營成電商</w:t>
+      </w:r>
+      <w:proofErr w:type="gramEnd"/>
+      <w:r>
+        <w:rPr>
+          <w:rFonts w:ascii="Times New Roman" w:eastAsia="標楷體" w:hAnsi="Times New Roman" w:cs="Times New Roman" w:hint="eastAsia"/>
+          <w:sz w:val="28"/>
+          <w:szCs w:val="28"/>
+        </w:rPr>
+        <w:t>平台的形式</w:t>
+      </w:r>
+      <w:r>
+        <w:rPr>
+          <w:rFonts w:ascii="Times New Roman" w:eastAsia="標楷體" w:hAnsi="Times New Roman" w:cs="Times New Roman" w:hint="eastAsia"/>
+          <w:sz w:val="28"/>
+          <w:szCs w:val="28"/>
+        </w:rPr>
+        <w:t>，定期的</w:t>
+      </w:r>
+      <w:proofErr w:type="gramStart"/>
+      <w:r>
+        <w:rPr>
+          <w:rFonts w:ascii="Times New Roman" w:eastAsia="標楷體" w:hAnsi="Times New Roman" w:cs="Times New Roman" w:hint="eastAsia"/>
+          <w:sz w:val="28"/>
+          <w:szCs w:val="28"/>
+        </w:rPr>
+        <w:t>推播新貨</w:t>
+      </w:r>
+      <w:proofErr w:type="gramEnd"/>
+      <w:r>
+        <w:rPr>
+          <w:rFonts w:ascii="Times New Roman" w:eastAsia="標楷體" w:hAnsi="Times New Roman" w:cs="Times New Roman" w:hint="eastAsia"/>
+          <w:sz w:val="28"/>
+          <w:szCs w:val="28"/>
+        </w:rPr>
+        <w:t>通知以及優惠商品</w:t>
       </w:r>
       <w:r>
         <w:rPr>
@@ -2374,7 +2183,7 @@
           <w:szCs w:val="32"/>
         </w:rPr>
       </w:pPr>
-      <w:bookmarkStart w:id="3" w:name="_Toc89619206"/>
+      <w:bookmarkStart w:id="2" w:name="_Toc89621015"/>
       <w:r>
         <w:rPr>
           <w:rFonts w:ascii="標楷體" w:eastAsia="標楷體" w:hAnsi="標楷體" w:hint="eastAsia"/>
@@ -2384,7 +2193,7 @@
         <w:lastRenderedPageBreak/>
         <w:t>二、系統功能</w:t>
       </w:r>
-      <w:bookmarkEnd w:id="3"/>
+      <w:bookmarkEnd w:id="2"/>
     </w:p>
     <w:p>
       <w:pPr>
@@ -2396,7 +2205,7 @@
           <w:szCs w:val="32"/>
         </w:rPr>
       </w:pPr>
-      <w:bookmarkStart w:id="4" w:name="_Toc89619207"/>
+      <w:bookmarkStart w:id="3" w:name="_Toc89621016"/>
       <w:r>
         <w:rPr>
           <w:rFonts w:ascii="Times New Roman" w:eastAsia="標楷體" w:hAnsi="Times New Roman" w:cs="Times New Roman"/>
@@ -2437,7 +2246,7 @@
         </w:rPr>
         <w:t>：</w:t>
       </w:r>
-      <w:bookmarkEnd w:id="4"/>
+      <w:bookmarkEnd w:id="3"/>
     </w:p>
     <w:p>
       <w:pPr>
@@ -2513,7 +2322,7 @@
         </w:numPr>
         <w:ind w:leftChars="0"/>
         <w:rPr>
-          <w:rFonts w:ascii="Times New Roman" w:eastAsia="標楷體" w:hAnsi="Times New Roman" w:cs="Times New Roman" w:hint="eastAsia"/>
+          <w:rFonts w:ascii="Times New Roman" w:eastAsia="標楷體" w:hAnsi="Times New Roman" w:cs="Times New Roman"/>
           <w:sz w:val="28"/>
           <w:szCs w:val="28"/>
         </w:rPr>
@@ -2569,7 +2378,7 @@
         </w:numPr>
         <w:ind w:leftChars="0"/>
         <w:rPr>
-          <w:rFonts w:ascii="Times New Roman" w:eastAsia="標楷體" w:hAnsi="Times New Roman" w:cs="Times New Roman" w:hint="eastAsia"/>
+          <w:rFonts w:ascii="Times New Roman" w:eastAsia="標楷體" w:hAnsi="Times New Roman" w:cs="Times New Roman"/>
           <w:sz w:val="28"/>
           <w:szCs w:val="28"/>
         </w:rPr>
@@ -2617,7 +2426,7 @@
         </w:numPr>
         <w:ind w:leftChars="0"/>
         <w:rPr>
-          <w:rFonts w:ascii="Times New Roman" w:eastAsia="標楷體" w:hAnsi="Times New Roman" w:cs="Times New Roman" w:hint="eastAsia"/>
+          <w:rFonts w:ascii="Times New Roman" w:eastAsia="標楷體" w:hAnsi="Times New Roman" w:cs="Times New Roman"/>
           <w:sz w:val="28"/>
           <w:szCs w:val="28"/>
         </w:rPr>
@@ -2769,7 +2578,7 @@
         </w:numPr>
         <w:ind w:leftChars="0"/>
         <w:rPr>
-          <w:rFonts w:ascii="Times New Roman" w:eastAsia="標楷體" w:hAnsi="Times New Roman" w:cs="Times New Roman" w:hint="eastAsia"/>
+          <w:rFonts w:ascii="Times New Roman" w:eastAsia="標楷體" w:hAnsi="Times New Roman" w:cs="Times New Roman"/>
           <w:sz w:val="28"/>
           <w:szCs w:val="28"/>
         </w:rPr>
@@ -2947,7 +2756,7 @@
           <w:szCs w:val="32"/>
         </w:rPr>
       </w:pPr>
-      <w:bookmarkStart w:id="5" w:name="_Toc89619208"/>
+      <w:bookmarkStart w:id="4" w:name="_Toc89621017"/>
       <w:r>
         <w:rPr>
           <w:rFonts w:ascii="Times New Roman" w:eastAsia="標楷體" w:hAnsi="Times New Roman" w:cs="Times New Roman" w:hint="eastAsia"/>
@@ -2981,7 +2790,7 @@
         </w:rPr>
         <w:t>：</w:t>
       </w:r>
-      <w:bookmarkEnd w:id="5"/>
+      <w:bookmarkEnd w:id="4"/>
     </w:p>
     <w:p>
       <w:pPr>
@@ -3113,7 +2922,7 @@
         </w:numPr>
         <w:ind w:leftChars="0"/>
         <w:rPr>
-          <w:rFonts w:ascii="Times New Roman" w:eastAsia="標楷體" w:hAnsi="Times New Roman" w:cs="Times New Roman" w:hint="eastAsia"/>
+          <w:rFonts w:ascii="Times New Roman" w:eastAsia="標楷體" w:hAnsi="Times New Roman" w:cs="Times New Roman"/>
           <w:sz w:val="28"/>
           <w:szCs w:val="28"/>
         </w:rPr>
@@ -3161,7 +2970,7 @@
         </w:numPr>
         <w:ind w:leftChars="0"/>
         <w:rPr>
-          <w:rFonts w:ascii="Times New Roman" w:eastAsia="標楷體" w:hAnsi="Times New Roman" w:cs="Times New Roman" w:hint="eastAsia"/>
+          <w:rFonts w:ascii="Times New Roman" w:eastAsia="標楷體" w:hAnsi="Times New Roman" w:cs="Times New Roman"/>
           <w:sz w:val="28"/>
           <w:szCs w:val="28"/>
         </w:rPr>
@@ -3185,7 +2994,7 @@
         </w:numPr>
         <w:ind w:leftChars="0"/>
         <w:rPr>
-          <w:rFonts w:ascii="Times New Roman" w:eastAsia="標楷體" w:hAnsi="Times New Roman" w:cs="Times New Roman" w:hint="eastAsia"/>
+          <w:rFonts w:ascii="Times New Roman" w:eastAsia="標楷體" w:hAnsi="Times New Roman" w:cs="Times New Roman"/>
           <w:sz w:val="28"/>
           <w:szCs w:val="28"/>
         </w:rPr>
@@ -3257,7 +3066,7 @@
         </w:numPr>
         <w:ind w:leftChars="0"/>
         <w:rPr>
-          <w:rFonts w:ascii="Times New Roman" w:eastAsia="標楷體" w:hAnsi="Times New Roman" w:cs="Times New Roman" w:hint="eastAsia"/>
+          <w:rFonts w:ascii="Times New Roman" w:eastAsia="標楷體" w:hAnsi="Times New Roman" w:cs="Times New Roman"/>
           <w:sz w:val="28"/>
           <w:szCs w:val="28"/>
         </w:rPr>
@@ -3425,7 +3234,7 @@
         </w:numPr>
         <w:ind w:leftChars="0"/>
         <w:rPr>
-          <w:rFonts w:ascii="Times New Roman" w:eastAsia="標楷體" w:hAnsi="Times New Roman" w:cs="Times New Roman" w:hint="eastAsia"/>
+          <w:rFonts w:ascii="Times New Roman" w:eastAsia="標楷體" w:hAnsi="Times New Roman" w:cs="Times New Roman"/>
           <w:sz w:val="28"/>
           <w:szCs w:val="28"/>
         </w:rPr>
@@ -3505,7 +3314,7 @@
         </w:numPr>
         <w:ind w:leftChars="0"/>
         <w:rPr>
-          <w:rFonts w:ascii="Times New Roman" w:eastAsia="標楷體" w:hAnsi="Times New Roman" w:cs="Times New Roman" w:hint="eastAsia"/>
+          <w:rFonts w:ascii="Times New Roman" w:eastAsia="標楷體" w:hAnsi="Times New Roman" w:cs="Times New Roman"/>
           <w:sz w:val="28"/>
           <w:szCs w:val="28"/>
         </w:rPr>
@@ -3524,7 +3333,7 @@
         <w:widowControl/>
         <w:ind w:left="960"/>
         <w:rPr>
-          <w:rFonts w:ascii="Times New Roman" w:eastAsia="標楷體" w:hAnsi="Times New Roman" w:cs="Times New Roman" w:hint="eastAsia"/>
+          <w:rFonts w:ascii="Times New Roman" w:eastAsia="標楷體" w:hAnsi="Times New Roman" w:cs="Times New Roman"/>
           <w:sz w:val="28"/>
           <w:szCs w:val="28"/>
         </w:rPr>
@@ -3552,7 +3361,7 @@
           <w:szCs w:val="32"/>
         </w:rPr>
       </w:pPr>
-      <w:bookmarkStart w:id="6" w:name="_Toc89619209"/>
+      <w:bookmarkStart w:id="5" w:name="_Toc89621018"/>
       <w:r>
         <w:rPr>
           <w:rFonts w:ascii="標楷體" w:eastAsia="標楷體" w:hAnsi="標楷體" w:hint="eastAsia"/>
@@ -3562,7 +3371,7 @@
         <w:lastRenderedPageBreak/>
         <w:t>三、系統架構</w:t>
       </w:r>
-      <w:bookmarkEnd w:id="6"/>
+      <w:bookmarkEnd w:id="5"/>
     </w:p>
     <w:p>
       <w:pPr>
@@ -3574,7 +3383,7 @@
           <w:szCs w:val="32"/>
         </w:rPr>
       </w:pPr>
-      <w:bookmarkStart w:id="7" w:name="_Toc89619210"/>
+      <w:bookmarkStart w:id="6" w:name="_Toc89621019"/>
       <w:r>
         <w:rPr>
           <w:rFonts w:ascii="Times New Roman" w:eastAsia="標楷體" w:hAnsi="Times New Roman" w:cs="Times New Roman" w:hint="eastAsia"/>
@@ -3599,7 +3408,7 @@
         </w:rPr>
         <w:t>開發框架</w:t>
       </w:r>
-      <w:bookmarkEnd w:id="7"/>
+      <w:bookmarkEnd w:id="6"/>
     </w:p>
     <w:p>
       <w:pPr>
@@ -3609,7 +3418,7 @@
         </w:numPr>
         <w:spacing w:line="360" w:lineRule="auto"/>
         <w:rPr>
-          <w:rFonts w:ascii="Times New Roman" w:hAnsi="Times New Roman" w:cs="Times New Roman" w:hint="eastAsia"/>
+          <w:rFonts w:ascii="Times New Roman" w:hAnsi="Times New Roman" w:cs="Times New Roman"/>
           <w:sz w:val="28"/>
           <w:szCs w:val="28"/>
         </w:rPr>
@@ -3658,6 +3467,7 @@
           <w:szCs w:val="28"/>
         </w:rPr>
       </w:pPr>
+      <w:proofErr w:type="spellStart"/>
       <w:r>
         <w:rPr>
           <w:rFonts w:ascii="Times New Roman" w:hAnsi="Times New Roman" w:cs="Times New Roman"/>
@@ -3666,6 +3476,7 @@
         </w:rPr>
         <w:t>Dialogflow</w:t>
       </w:r>
+      <w:proofErr w:type="spellEnd"/>
     </w:p>
     <w:p>
       <w:pPr>
@@ -3711,13 +3522,7 @@
         <w:t>Data Studio</w:t>
       </w:r>
     </w:p>
-    <w:p>
-      <w:pPr>
-        <w:rPr>
-          <w:rFonts w:hint="eastAsia"/>
-        </w:rPr>
-      </w:pPr>
-    </w:p>
+    <w:p/>
     <w:p>
       <w:pPr>
         <w:pStyle w:val="aa"/>
@@ -3728,7 +3533,7 @@
           <w:szCs w:val="28"/>
         </w:rPr>
       </w:pPr>
-      <w:bookmarkStart w:id="8" w:name="_Toc89619211"/>
+      <w:bookmarkStart w:id="7" w:name="_Toc89621020"/>
       <w:r>
         <w:rPr>
           <w:rFonts w:ascii="Times New Roman" w:hAnsi="Times New Roman" w:cs="Times New Roman" w:hint="eastAsia"/>
@@ -3761,64 +3566,64 @@
         </w:rPr>
         <w:t>：</w:t>
       </w:r>
+      <w:bookmarkEnd w:id="7"/>
+    </w:p>
+    <w:p>
+      <w:pPr>
+        <w:outlineLvl w:val="2"/>
+        <w:rPr>
+          <w:rStyle w:val="ad"/>
+          <w:rFonts w:ascii="Times New Roman" w:eastAsia="標楷體" w:hAnsi="Times New Roman" w:cs="Times New Roman"/>
+          <w:i w:val="0"/>
+          <w:sz w:val="28"/>
+          <w:szCs w:val="28"/>
+        </w:rPr>
+      </w:pPr>
+      <w:r>
+        <w:tab/>
+      </w:r>
+      <w:bookmarkStart w:id="8" w:name="_Toc89621021"/>
+      <w:r>
+        <w:rPr>
+          <w:rStyle w:val="ad"/>
+          <w:rFonts w:ascii="Times New Roman" w:eastAsia="標楷體" w:hAnsi="Times New Roman" w:cs="Times New Roman"/>
+          <w:i w:val="0"/>
+          <w:sz w:val="28"/>
+          <w:szCs w:val="28"/>
+        </w:rPr>
+        <w:t>3.2.1</w:t>
+      </w:r>
+      <w:r>
+        <w:rPr>
+          <w:rStyle w:val="ad"/>
+          <w:rFonts w:ascii="Times New Roman" w:eastAsia="標楷體" w:hAnsi="Times New Roman" w:cs="Times New Roman" w:hint="eastAsia"/>
+          <w:i w:val="0"/>
+          <w:sz w:val="28"/>
+          <w:szCs w:val="28"/>
+        </w:rPr>
+        <w:t xml:space="preserve"> </w:t>
+      </w:r>
+      <w:r>
+        <w:rPr>
+          <w:rStyle w:val="ad"/>
+          <w:rFonts w:ascii="Times New Roman" w:eastAsia="標楷體" w:hAnsi="Times New Roman" w:cs="Times New Roman"/>
+          <w:i w:val="0"/>
+          <w:sz w:val="28"/>
+          <w:szCs w:val="28"/>
+        </w:rPr>
+        <w:t xml:space="preserve">Line bot </w:t>
+      </w:r>
+      <w:r>
+        <w:rPr>
+          <w:rStyle w:val="ad"/>
+          <w:rFonts w:ascii="Times New Roman" w:eastAsia="標楷體" w:hAnsi="Times New Roman" w:cs="Times New Roman"/>
+          <w:i w:val="0"/>
+          <w:sz w:val="28"/>
+          <w:szCs w:val="28"/>
+        </w:rPr>
+        <w:t>架構圖</w:t>
+      </w:r>
       <w:bookmarkEnd w:id="8"/>
-    </w:p>
-    <w:p>
-      <w:pPr>
-        <w:outlineLvl w:val="2"/>
-        <w:rPr>
-          <w:rStyle w:val="ad"/>
-          <w:rFonts w:ascii="Times New Roman" w:eastAsia="標楷體" w:hAnsi="Times New Roman" w:cs="Times New Roman"/>
-          <w:i w:val="0"/>
-          <w:sz w:val="28"/>
-          <w:szCs w:val="28"/>
-        </w:rPr>
-      </w:pPr>
-      <w:r>
-        <w:tab/>
-      </w:r>
-      <w:bookmarkStart w:id="9" w:name="_Toc89619212"/>
-      <w:r>
-        <w:rPr>
-          <w:rStyle w:val="ad"/>
-          <w:rFonts w:ascii="Times New Roman" w:eastAsia="標楷體" w:hAnsi="Times New Roman" w:cs="Times New Roman"/>
-          <w:i w:val="0"/>
-          <w:sz w:val="28"/>
-          <w:szCs w:val="28"/>
-        </w:rPr>
-        <w:t>3.2.1</w:t>
-      </w:r>
-      <w:r>
-        <w:rPr>
-          <w:rStyle w:val="ad"/>
-          <w:rFonts w:ascii="Times New Roman" w:eastAsia="標楷體" w:hAnsi="Times New Roman" w:cs="Times New Roman" w:hint="eastAsia"/>
-          <w:i w:val="0"/>
-          <w:sz w:val="28"/>
-          <w:szCs w:val="28"/>
-        </w:rPr>
-        <w:t xml:space="preserve"> </w:t>
-      </w:r>
-      <w:r>
-        <w:rPr>
-          <w:rStyle w:val="ad"/>
-          <w:rFonts w:ascii="Times New Roman" w:eastAsia="標楷體" w:hAnsi="Times New Roman" w:cs="Times New Roman"/>
-          <w:i w:val="0"/>
-          <w:sz w:val="28"/>
-          <w:szCs w:val="28"/>
-        </w:rPr>
-        <w:t xml:space="preserve">Line bot </w:t>
-      </w:r>
-      <w:r>
-        <w:rPr>
-          <w:rStyle w:val="ad"/>
-          <w:rFonts w:ascii="Times New Roman" w:eastAsia="標楷體" w:hAnsi="Times New Roman" w:cs="Times New Roman"/>
-          <w:i w:val="0"/>
-          <w:sz w:val="28"/>
-          <w:szCs w:val="28"/>
-        </w:rPr>
-        <w:t>架構圖</w:t>
-      </w:r>
-      <w:bookmarkEnd w:id="9"/>
     </w:p>
     <w:p>
       <w:pPr>
@@ -3834,7 +3639,7 @@
           <w:noProof/>
         </w:rPr>
         <w:drawing>
-          <wp:inline distT="0" distB="0" distL="0" distR="0" wp14:anchorId="54D5B92C" wp14:editId="262DA062">
+          <wp:inline distT="0" distB="0" distL="0" distR="0" wp14:anchorId="3411C2EC" wp14:editId="286F96FA">
             <wp:extent cx="5267325" cy="2705100"/>
             <wp:effectExtent l="0" t="0" r="9525" b="0"/>
             <wp:docPr id="2" name="圖片 2" descr="C:\Users\User\AppData\Local\Microsoft\Windows\INetCache\Content.Word\project (1)-Chatbot related arch.drawio.png"/>
@@ -3886,7 +3691,7 @@
     <w:p>
       <w:pPr>
         <w:rPr>
-          <w:rFonts w:ascii="Times New Roman" w:eastAsia="標楷體" w:hAnsi="Times New Roman" w:cs="Times New Roman" w:hint="eastAsia"/>
+          <w:rFonts w:ascii="Times New Roman" w:eastAsia="標楷體" w:hAnsi="Times New Roman" w:cs="Times New Roman"/>
           <w:sz w:val="28"/>
           <w:szCs w:val="28"/>
         </w:rPr>
@@ -3912,13 +3717,13 @@
         <w:outlineLvl w:val="2"/>
         <w:rPr>
           <w:rStyle w:val="ad"/>
-          <w:rFonts w:ascii="Times New Roman" w:eastAsia="標楷體" w:hAnsi="Times New Roman" w:cs="Times New Roman"/>
+          <w:rFonts w:ascii="Times New Roman" w:eastAsia="標楷體" w:hAnsi="Times New Roman" w:cs="Times New Roman" w:hint="eastAsia"/>
           <w:i w:val="0"/>
           <w:sz w:val="28"/>
           <w:szCs w:val="28"/>
         </w:rPr>
       </w:pPr>
-      <w:bookmarkStart w:id="10" w:name="_Toc89619213"/>
+      <w:bookmarkStart w:id="9" w:name="_Toc89621022"/>
       <w:r>
         <w:rPr>
           <w:rStyle w:val="ad"/>
@@ -3958,9 +3763,9 @@
           <w:sz w:val="28"/>
           <w:szCs w:val="28"/>
         </w:rPr>
-        <w:t>整體架構圖：</w:t>
-      </w:r>
-      <w:bookmarkEnd w:id="10"/>
+        <w:t>整體架構圖</w:t>
+      </w:r>
+      <w:bookmarkEnd w:id="9"/>
     </w:p>
     <w:p>
       <w:pPr>
@@ -3975,7 +3780,7 @@
           <w:noProof/>
         </w:rPr>
         <w:drawing>
-          <wp:inline distT="0" distB="0" distL="0" distR="0" wp14:anchorId="3F6E8972" wp14:editId="0E9BBCF3">
+          <wp:inline distT="0" distB="0" distL="0" distR="0" wp14:anchorId="5BFFB3FC" wp14:editId="7BA8A91A">
             <wp:extent cx="5274310" cy="7956994"/>
             <wp:effectExtent l="0" t="0" r="2540" b="6350"/>
             <wp:docPr id="1" name="圖片 1" descr="C:\Users\User\Downloads\project (1)-New System Architecture.drawio.png"/>
@@ -4043,85 +3848,130 @@
         <w:pStyle w:val="aa"/>
         <w:jc w:val="left"/>
         <w:rPr>
-          <w:rFonts w:ascii="Times New Roman" w:eastAsia="標楷體" w:hAnsi="Times New Roman" w:cs="Times New Roman"/>
+          <w:rFonts w:ascii="標楷體" w:eastAsia="標楷體" w:hAnsi="標楷體" w:cs="Times New Roman"/>
           <w:sz w:val="32"/>
           <w:szCs w:val="32"/>
         </w:rPr>
       </w:pPr>
-      <w:bookmarkStart w:id="11" w:name="_Toc89619214"/>
-      <w:r>
-        <w:rPr>
-          <w:rFonts w:ascii="Times New Roman" w:eastAsia="標楷體" w:hAnsi="Times New Roman" w:cs="Times New Roman"/>
+      <w:bookmarkStart w:id="10" w:name="_Toc89621023"/>
+      <w:r>
+        <w:rPr>
+          <w:rFonts w:ascii="Times New Roman" w:eastAsia="標楷體" w:hAnsi="Times New Roman" w:cs="Times New Roman" w:hint="eastAsia"/>
           <w:sz w:val="32"/>
           <w:szCs w:val="32"/>
         </w:rPr>
         <w:lastRenderedPageBreak/>
-        <w:t>3.3</w:t>
-      </w:r>
-      <w:r>
-        <w:rPr>
-          <w:rFonts w:ascii="Times New Roman" w:eastAsia="標楷體" w:hAnsi="Times New Roman" w:cs="Times New Roman"/>
+        <w:t>3.</w:t>
+      </w:r>
+      <w:r>
+        <w:rPr>
+          <w:rFonts w:ascii="Times New Roman" w:eastAsia="標楷體" w:hAnsi="Times New Roman" w:cs="Times New Roman" w:hint="eastAsia"/>
           <w:sz w:val="32"/>
           <w:szCs w:val="32"/>
         </w:rPr>
-        <w:t>類別圖</w:t>
+        <w:t>3</w:t>
+      </w:r>
+      <w:r>
+        <w:rPr>
+          <w:rFonts w:ascii="標楷體" w:eastAsia="標楷體" w:hAnsi="標楷體" w:cs="Times New Roman" w:hint="eastAsia"/>
+          <w:sz w:val="32"/>
+          <w:szCs w:val="32"/>
+        </w:rPr>
+        <w:t>資料模型</w:t>
+      </w:r>
+      <w:r>
+        <w:rPr>
+          <w:rFonts w:ascii="標楷體" w:eastAsia="標楷體" w:hAnsi="標楷體" w:cs="Times New Roman"/>
+          <w:sz w:val="32"/>
+          <w:szCs w:val="32"/>
+        </w:rPr>
+        <w:t>圖</w:t>
+      </w:r>
+      <w:bookmarkEnd w:id="10"/>
+    </w:p>
+    <w:p>
+      <w:pPr>
+        <w:outlineLvl w:val="2"/>
+        <w:rPr>
+          <w:rFonts w:ascii="Times New Roman" w:eastAsia="標楷體" w:hAnsi="Times New Roman" w:cs="Times New Roman"/>
+          <w:sz w:val="28"/>
+          <w:szCs w:val="28"/>
+        </w:rPr>
+      </w:pPr>
+      <w:r>
+        <w:rPr>
+          <w:rFonts w:ascii="Times New Roman" w:eastAsia="標楷體" w:hAnsi="Times New Roman" w:cs="Times New Roman"/>
+          <w:sz w:val="28"/>
+          <w:szCs w:val="28"/>
+        </w:rPr>
+        <w:tab/>
+      </w:r>
+      <w:bookmarkStart w:id="11" w:name="_Toc89621024"/>
+      <w:r>
+        <w:rPr>
+          <w:rFonts w:ascii="Times New Roman" w:eastAsia="標楷體" w:hAnsi="Times New Roman" w:cs="Times New Roman"/>
+          <w:sz w:val="28"/>
+          <w:szCs w:val="28"/>
+        </w:rPr>
+        <w:t>3.</w:t>
+      </w:r>
+      <w:r>
+        <w:rPr>
+          <w:rFonts w:ascii="Times New Roman" w:eastAsia="標楷體" w:hAnsi="Times New Roman" w:cs="Times New Roman"/>
+          <w:sz w:val="28"/>
+          <w:szCs w:val="28"/>
+        </w:rPr>
+        <w:t>3</w:t>
+      </w:r>
+      <w:r>
+        <w:rPr>
+          <w:rFonts w:ascii="Times New Roman" w:eastAsia="標楷體" w:hAnsi="Times New Roman" w:cs="Times New Roman"/>
+          <w:sz w:val="28"/>
+          <w:szCs w:val="28"/>
+        </w:rPr>
+        <w:t xml:space="preserve">.1 </w:t>
+      </w:r>
+      <w:proofErr w:type="spellStart"/>
+      <w:r>
+        <w:rPr>
+          <w:rFonts w:ascii="Times New Roman" w:eastAsia="標楷體" w:hAnsi="Times New Roman" w:cs="Times New Roman"/>
+          <w:sz w:val="28"/>
+          <w:szCs w:val="28"/>
+        </w:rPr>
+        <w:t>FireStore</w:t>
+      </w:r>
+      <w:proofErr w:type="spellEnd"/>
+      <w:r>
+        <w:rPr>
+          <w:rFonts w:ascii="Times New Roman" w:eastAsia="標楷體" w:hAnsi="Times New Roman" w:cs="Times New Roman"/>
+          <w:sz w:val="28"/>
+          <w:szCs w:val="28"/>
+        </w:rPr>
+        <w:t xml:space="preserve"> </w:t>
+      </w:r>
+      <w:r>
+        <w:rPr>
+          <w:rFonts w:ascii="Times New Roman" w:eastAsia="標楷體" w:hAnsi="Times New Roman" w:cs="Times New Roman" w:hint="eastAsia"/>
+          <w:sz w:val="28"/>
+          <w:szCs w:val="28"/>
+        </w:rPr>
+        <w:t>資料模型圖</w:t>
       </w:r>
       <w:bookmarkEnd w:id="11"/>
     </w:p>
     <w:p>
       <w:pPr>
         <w:widowControl/>
-        <w:ind w:firstLine="480"/>
-        <w:outlineLvl w:val="2"/>
-        <w:rPr>
-          <w:rFonts w:ascii="Times New Roman" w:eastAsia="標楷體" w:hAnsi="Times New Roman" w:cs="Times New Roman"/>
-          <w:sz w:val="28"/>
-          <w:szCs w:val="28"/>
-        </w:rPr>
-      </w:pPr>
-      <w:bookmarkStart w:id="12" w:name="_Toc89619215"/>
-      <w:r>
-        <w:rPr>
-          <w:rFonts w:ascii="Times New Roman" w:eastAsia="標楷體" w:hAnsi="Times New Roman" w:cs="Times New Roman" w:hint="eastAsia"/>
-          <w:sz w:val="28"/>
-          <w:szCs w:val="28"/>
-        </w:rPr>
-        <w:t xml:space="preserve">3.3.1 </w:t>
-      </w:r>
-      <w:r>
-        <w:rPr>
-          <w:rFonts w:ascii="Times New Roman" w:eastAsia="標楷體" w:hAnsi="Times New Roman" w:cs="Times New Roman"/>
-          <w:sz w:val="28"/>
-          <w:szCs w:val="28"/>
-        </w:rPr>
-        <w:t>Stock Crawler</w:t>
-      </w:r>
-      <w:r>
-        <w:rPr>
-          <w:rFonts w:ascii="Times New Roman" w:eastAsia="標楷體" w:hAnsi="Times New Roman" w:cs="Times New Roman"/>
-          <w:sz w:val="28"/>
-          <w:szCs w:val="28"/>
-        </w:rPr>
-        <w:t>類別圖</w:t>
-      </w:r>
-      <w:bookmarkEnd w:id="12"/>
-    </w:p>
-    <w:p>
-      <w:pPr>
-        <w:widowControl/>
-        <w:rPr>
-          <w:rFonts w:ascii="Times New Roman" w:eastAsia="標楷體" w:hAnsi="Times New Roman" w:cs="Times New Roman"/>
-          <w:sz w:val="28"/>
-          <w:szCs w:val="28"/>
-        </w:rPr>
-      </w:pPr>
-      <w:r>
-        <w:rPr>
-          <w:rFonts w:ascii="Times New Roman" w:eastAsia="標楷體" w:hAnsi="Times New Roman" w:cs="Times New Roman"/>
-          <w:sz w:val="28"/>
-          <w:szCs w:val="28"/>
-        </w:rPr>
-        <w:pict>
+        <w:rPr>
+          <w:rFonts w:ascii="標楷體" w:eastAsia="標楷體" w:hAnsi="標楷體"/>
+        </w:rPr>
+      </w:pPr>
+      <w:r>
+        <w:rPr>
+          <w:rFonts w:ascii="標楷體" w:eastAsia="標楷體" w:hAnsi="標楷體"/>
+          <w:noProof/>
+        </w:rPr>
+        <w:pict w14:anchorId="7249662D">
           <v:shapetype id="_x0000_t75" coordsize="21600,21600" o:spt="75" o:preferrelative="t" path="m@4@5l@4@11@9@11@9@5xe" filled="f" stroked="f">
             <v:stroke joinstyle="miter"/>
             <v:formulas>
@@ -4141,8 +3991,8 @@
             <v:path o:extrusionok="f" gradientshapeok="t" o:connecttype="rect"/>
             <o:lock v:ext="edit" aspectratio="t"/>
           </v:shapetype>
-          <v:shape id="_x0000_i1043" type="#_x0000_t75" style="width:414.75pt;height:357.75pt">
-            <v:imagedata r:id="rId10" o:title="project (1)-類別圖 - stock crawler"/>
+          <v:shape id="_x0000_i1025" type="#_x0000_t75" style="width:384pt;height:600pt">
+            <v:imagedata r:id="rId10" o:title="project (1)-Data model - Firebase"/>
           </v:shape>
         </w:pict>
       </w:r>
@@ -4151,145 +4001,12 @@
       <w:pPr>
         <w:widowControl/>
         <w:rPr>
-          <w:rFonts w:ascii="Times New Roman" w:eastAsia="標楷體" w:hAnsi="Times New Roman" w:cs="Times New Roman"/>
-          <w:sz w:val="28"/>
-          <w:szCs w:val="28"/>
-        </w:rPr>
-      </w:pPr>
-    </w:p>
-    <w:p>
-      <w:pPr>
-        <w:widowControl/>
-        <w:rPr>
-          <w:rFonts w:ascii="Times New Roman" w:eastAsia="標楷體" w:hAnsi="Times New Roman" w:cs="Times New Roman"/>
-          <w:sz w:val="28"/>
-          <w:szCs w:val="28"/>
-        </w:rPr>
-      </w:pPr>
-    </w:p>
-    <w:p>
-      <w:pPr>
-        <w:widowControl/>
-        <w:rPr>
-          <w:rFonts w:ascii="Times New Roman" w:eastAsia="標楷體" w:hAnsi="Times New Roman" w:cs="Times New Roman"/>
-          <w:sz w:val="28"/>
-          <w:szCs w:val="28"/>
-        </w:rPr>
-      </w:pPr>
-    </w:p>
-    <w:p>
-      <w:pPr>
-        <w:widowControl/>
-        <w:rPr>
-          <w:rFonts w:ascii="Times New Roman" w:eastAsia="標楷體" w:hAnsi="Times New Roman" w:cs="Times New Roman"/>
-          <w:sz w:val="28"/>
-          <w:szCs w:val="28"/>
-        </w:rPr>
-      </w:pPr>
-    </w:p>
-    <w:p>
-      <w:pPr>
-        <w:widowControl/>
-        <w:rPr>
-          <w:rFonts w:ascii="Times New Roman" w:eastAsia="標楷體" w:hAnsi="Times New Roman" w:cs="Times New Roman"/>
-          <w:sz w:val="28"/>
-          <w:szCs w:val="28"/>
-        </w:rPr>
-      </w:pPr>
-    </w:p>
-    <w:p>
-      <w:pPr>
-        <w:widowControl/>
-        <w:rPr>
-          <w:rFonts w:ascii="Times New Roman" w:eastAsia="標楷體" w:hAnsi="Times New Roman" w:cs="Times New Roman"/>
-          <w:sz w:val="28"/>
-          <w:szCs w:val="28"/>
-        </w:rPr>
-      </w:pPr>
-    </w:p>
-    <w:p>
-      <w:pPr>
-        <w:widowControl/>
-        <w:rPr>
-          <w:rFonts w:ascii="Times New Roman" w:eastAsia="標楷體" w:hAnsi="Times New Roman" w:cs="Times New Roman"/>
-          <w:sz w:val="28"/>
-          <w:szCs w:val="28"/>
-        </w:rPr>
-      </w:pPr>
-    </w:p>
-    <w:p>
-      <w:pPr>
-        <w:widowControl/>
-        <w:rPr>
-          <w:rFonts w:ascii="Times New Roman" w:eastAsia="標楷體" w:hAnsi="Times New Roman" w:cs="Times New Roman"/>
-          <w:sz w:val="28"/>
-          <w:szCs w:val="28"/>
-        </w:rPr>
-      </w:pPr>
-    </w:p>
-    <w:p>
-      <w:pPr>
-        <w:widowControl/>
-        <w:rPr>
-          <w:rFonts w:ascii="Times New Roman" w:eastAsia="標楷體" w:hAnsi="Times New Roman" w:cs="Times New Roman"/>
-          <w:sz w:val="28"/>
-          <w:szCs w:val="28"/>
-        </w:rPr>
-      </w:pPr>
-    </w:p>
-    <w:p>
-      <w:pPr>
-        <w:widowControl/>
-        <w:rPr>
-          <w:rFonts w:ascii="Times New Roman" w:eastAsia="標楷體" w:hAnsi="Times New Roman" w:cs="Times New Roman"/>
-          <w:sz w:val="28"/>
-          <w:szCs w:val="28"/>
-        </w:rPr>
-      </w:pPr>
-    </w:p>
-    <w:p>
-      <w:pPr>
-        <w:widowControl/>
-        <w:rPr>
-          <w:rFonts w:ascii="Times New Roman" w:eastAsia="標楷體" w:hAnsi="Times New Roman" w:cs="Times New Roman"/>
-          <w:sz w:val="28"/>
-          <w:szCs w:val="28"/>
-        </w:rPr>
-      </w:pPr>
-    </w:p>
-    <w:p>
-      <w:pPr>
-        <w:widowControl/>
-        <w:rPr>
-          <w:rFonts w:ascii="Times New Roman" w:eastAsia="標楷體" w:hAnsi="Times New Roman" w:cs="Times New Roman"/>
-          <w:sz w:val="28"/>
-          <w:szCs w:val="28"/>
-        </w:rPr>
-      </w:pPr>
-    </w:p>
-    <w:p>
-      <w:pPr>
-        <w:widowControl/>
-        <w:rPr>
-          <w:rFonts w:ascii="Times New Roman" w:eastAsia="標楷體" w:hAnsi="Times New Roman" w:cs="Times New Roman"/>
-          <w:sz w:val="28"/>
-          <w:szCs w:val="28"/>
-        </w:rPr>
-      </w:pPr>
-    </w:p>
-    <w:p>
-      <w:pPr>
-        <w:widowControl/>
-        <w:rPr>
-          <w:rFonts w:ascii="Times New Roman" w:eastAsia="標楷體" w:hAnsi="Times New Roman" w:cs="Times New Roman" w:hint="eastAsia"/>
-          <w:sz w:val="28"/>
-          <w:szCs w:val="28"/>
-        </w:rPr>
-      </w:pPr>
-    </w:p>
-    <w:p>
-      <w:pPr>
-        <w:widowControl/>
+          <w:rFonts w:ascii="標楷體" w:eastAsia="標楷體" w:hAnsi="標楷體"/>
+        </w:rPr>
+      </w:pPr>
+    </w:p>
+    <w:p>
+      <w:pPr>
         <w:ind w:firstLine="480"/>
         <w:outlineLvl w:val="2"/>
         <w:rPr>
@@ -4298,60 +4015,72 @@
           <w:szCs w:val="28"/>
         </w:rPr>
       </w:pPr>
-      <w:bookmarkStart w:id="13" w:name="_Toc89619216"/>
-      <w:r>
-        <w:rPr>
-          <w:rFonts w:ascii="Times New Roman" w:eastAsia="標楷體" w:hAnsi="Times New Roman" w:cs="Times New Roman"/>
-          <w:sz w:val="28"/>
-          <w:szCs w:val="28"/>
-        </w:rPr>
-        <w:lastRenderedPageBreak/>
+      <w:bookmarkStart w:id="12" w:name="_Toc89621025"/>
+      <w:r>
+        <w:rPr>
+          <w:rFonts w:ascii="Times New Roman" w:eastAsia="標楷體" w:hAnsi="Times New Roman" w:cs="Times New Roman" w:hint="eastAsia"/>
+          <w:sz w:val="28"/>
+          <w:szCs w:val="28"/>
+        </w:rPr>
         <w:t>3.</w:t>
       </w:r>
       <w:r>
         <w:rPr>
-          <w:rFonts w:ascii="Times New Roman" w:eastAsia="標楷體" w:hAnsi="Times New Roman" w:cs="Times New Roman" w:hint="eastAsia"/>
-          <w:sz w:val="28"/>
-          <w:szCs w:val="28"/>
-        </w:rPr>
-        <w:t>3.2</w:t>
-      </w:r>
-      <w:r>
-        <w:rPr>
-          <w:rFonts w:ascii="Times New Roman" w:eastAsia="標楷體" w:hAnsi="Times New Roman" w:cs="Times New Roman"/>
-          <w:sz w:val="28"/>
-          <w:szCs w:val="28"/>
-        </w:rPr>
-        <w:t xml:space="preserve"> Web Server</w:t>
-      </w:r>
-      <w:r>
-        <w:rPr>
-          <w:rFonts w:ascii="Times New Roman" w:eastAsia="標楷體" w:hAnsi="Times New Roman" w:cs="Times New Roman"/>
-          <w:sz w:val="28"/>
-          <w:szCs w:val="28"/>
-        </w:rPr>
-        <w:t>類別圖</w:t>
-      </w:r>
-      <w:bookmarkEnd w:id="13"/>
+          <w:rFonts w:ascii="Times New Roman" w:eastAsia="標楷體" w:hAnsi="Times New Roman" w:cs="Times New Roman"/>
+          <w:sz w:val="28"/>
+          <w:szCs w:val="28"/>
+        </w:rPr>
+        <w:t>3</w:t>
+      </w:r>
+      <w:r>
+        <w:rPr>
+          <w:rFonts w:ascii="Times New Roman" w:eastAsia="標楷體" w:hAnsi="Times New Roman" w:cs="Times New Roman" w:hint="eastAsia"/>
+          <w:sz w:val="28"/>
+          <w:szCs w:val="28"/>
+        </w:rPr>
+        <w:t>.2</w:t>
+      </w:r>
+      <w:r>
+        <w:rPr>
+          <w:rFonts w:ascii="Times New Roman" w:eastAsia="標楷體" w:hAnsi="Times New Roman" w:cs="Times New Roman" w:hint="eastAsia"/>
+          <w:sz w:val="28"/>
+          <w:szCs w:val="28"/>
+        </w:rPr>
+        <w:t xml:space="preserve"> </w:t>
+      </w:r>
+      <w:r>
+        <w:rPr>
+          <w:rFonts w:ascii="Times New Roman" w:eastAsia="標楷體" w:hAnsi="Times New Roman" w:cs="Times New Roman"/>
+          <w:sz w:val="28"/>
+          <w:szCs w:val="28"/>
+        </w:rPr>
+        <w:t>Data Transfer Object</w:t>
+      </w:r>
+      <w:r>
+        <w:rPr>
+          <w:rFonts w:ascii="Times New Roman" w:eastAsia="標楷體" w:hAnsi="Times New Roman" w:cs="Times New Roman" w:hint="eastAsia"/>
+          <w:sz w:val="28"/>
+          <w:szCs w:val="28"/>
+        </w:rPr>
+        <w:t>資料模型</w:t>
+      </w:r>
+      <w:bookmarkEnd w:id="12"/>
     </w:p>
     <w:p>
       <w:pPr>
         <w:widowControl/>
-        <w:rPr>
-          <w:rFonts w:ascii="Times New Roman" w:eastAsia="標楷體" w:hAnsi="Times New Roman" w:cs="Times New Roman"/>
-          <w:sz w:val="28"/>
-          <w:szCs w:val="28"/>
-        </w:rPr>
-      </w:pPr>
-      <w:r>
-        <w:rPr>
-          <w:rFonts w:ascii="Times New Roman" w:eastAsia="標楷體" w:hAnsi="Times New Roman" w:cs="Times New Roman"/>
-          <w:sz w:val="28"/>
-          <w:szCs w:val="28"/>
-        </w:rPr>
-        <w:pict>
-          <v:shape id="_x0000_i1044" type="#_x0000_t75" style="width:453pt;height:256.5pt">
-            <v:imagedata r:id="rId11" o:title="project (1)-類別圖 - web server"/>
+        <w:jc w:val="center"/>
+        <w:rPr>
+          <w:rFonts w:ascii="標楷體" w:eastAsia="標楷體" w:hAnsi="標楷體"/>
+        </w:rPr>
+      </w:pPr>
+      <w:r>
+        <w:rPr>
+          <w:rFonts w:ascii="標楷體" w:eastAsia="標楷體" w:hAnsi="標楷體"/>
+        </w:rPr>
+        <w:pict w14:anchorId="04E1C2AA">
+          <v:shape id="_x0000_i1026" type="#_x0000_t75" style="width:150.75pt;height:360.75pt">
+            <v:imagedata r:id="rId11" o:title="project (1)-Data model - DTO"/>
           </v:shape>
         </w:pict>
       </w:r>
@@ -4363,75 +4092,71 @@
     </w:p>
     <w:p>
       <w:pPr>
-        <w:pStyle w:val="aa"/>
-        <w:jc w:val="left"/>
-        <w:rPr>
-          <w:rFonts w:ascii="標楷體" w:eastAsia="標楷體" w:hAnsi="標楷體" w:cs="Times New Roman"/>
-          <w:sz w:val="32"/>
-          <w:szCs w:val="32"/>
-        </w:rPr>
-      </w:pPr>
-      <w:bookmarkStart w:id="14" w:name="_Toc89619217"/>
-      <w:r>
-        <w:rPr>
-          <w:rFonts w:ascii="Times New Roman" w:eastAsia="標楷體" w:hAnsi="Times New Roman" w:cs="Times New Roman" w:hint="eastAsia"/>
-          <w:sz w:val="32"/>
-          <w:szCs w:val="32"/>
+        <w:ind w:firstLine="480"/>
+        <w:outlineLvl w:val="2"/>
+        <w:rPr>
+          <w:rFonts w:ascii="Times New Roman" w:eastAsia="標楷體" w:hAnsi="Times New Roman" w:cs="Times New Roman"/>
+          <w:sz w:val="28"/>
+          <w:szCs w:val="28"/>
+        </w:rPr>
+      </w:pPr>
+      <w:bookmarkStart w:id="13" w:name="_Toc89621026"/>
+      <w:r>
+        <w:rPr>
+          <w:rFonts w:ascii="Times New Roman" w:eastAsia="標楷體" w:hAnsi="Times New Roman" w:cs="Times New Roman" w:hint="eastAsia"/>
+          <w:sz w:val="28"/>
+          <w:szCs w:val="28"/>
         </w:rPr>
         <w:lastRenderedPageBreak/>
-        <w:t>3.</w:t>
-      </w:r>
-      <w:r>
-        <w:rPr>
-          <w:rFonts w:ascii="Times New Roman" w:eastAsia="標楷體" w:hAnsi="Times New Roman" w:cs="Times New Roman" w:hint="eastAsia"/>
-          <w:sz w:val="32"/>
-          <w:szCs w:val="32"/>
-        </w:rPr>
-        <w:t>4</w:t>
-      </w:r>
-      <w:r>
-        <w:rPr>
-          <w:rFonts w:ascii="標楷體" w:eastAsia="標楷體" w:hAnsi="標楷體" w:cs="Times New Roman" w:hint="eastAsia"/>
-          <w:sz w:val="32"/>
-          <w:szCs w:val="32"/>
-        </w:rPr>
-        <w:t>資料模型</w:t>
-      </w:r>
-      <w:r>
-        <w:rPr>
-          <w:rFonts w:ascii="標楷體" w:eastAsia="標楷體" w:hAnsi="標楷體" w:cs="Times New Roman"/>
-          <w:sz w:val="32"/>
-          <w:szCs w:val="32"/>
-        </w:rPr>
-        <w:t>圖</w:t>
-      </w:r>
-      <w:bookmarkEnd w:id="14"/>
-    </w:p>
-    <w:p>
-      <w:pPr>
-        <w:outlineLvl w:val="2"/>
-        <w:rPr>
-          <w:rFonts w:ascii="Times New Roman" w:eastAsia="標楷體" w:hAnsi="Times New Roman" w:cs="Times New Roman"/>
-          <w:sz w:val="28"/>
-          <w:szCs w:val="28"/>
-        </w:rPr>
-      </w:pPr>
-      <w:r>
-        <w:rPr>
-          <w:rFonts w:ascii="Times New Roman" w:eastAsia="標楷體" w:hAnsi="Times New Roman" w:cs="Times New Roman"/>
-          <w:sz w:val="28"/>
-          <w:szCs w:val="28"/>
-        </w:rPr>
-        <w:tab/>
-      </w:r>
-      <w:bookmarkStart w:id="15" w:name="_Toc89619218"/>
-      <w:r>
-        <w:rPr>
-          <w:rFonts w:ascii="Times New Roman" w:eastAsia="標楷體" w:hAnsi="Times New Roman" w:cs="Times New Roman"/>
-          <w:sz w:val="28"/>
-          <w:szCs w:val="28"/>
-        </w:rPr>
-        <w:t xml:space="preserve">3.4.1 FireStore </w:t>
+        <w:t>3</w:t>
+      </w:r>
+      <w:r>
+        <w:rPr>
+          <w:rFonts w:ascii="Times New Roman" w:eastAsia="標楷體" w:hAnsi="Times New Roman" w:cs="Times New Roman"/>
+          <w:sz w:val="28"/>
+          <w:szCs w:val="28"/>
+        </w:rPr>
+        <w:t>.3</w:t>
+      </w:r>
+      <w:r>
+        <w:rPr>
+          <w:rFonts w:ascii="Times New Roman" w:eastAsia="標楷體" w:hAnsi="Times New Roman" w:cs="Times New Roman" w:hint="eastAsia"/>
+          <w:sz w:val="28"/>
+          <w:szCs w:val="28"/>
+        </w:rPr>
+        <w:t>.</w:t>
+      </w:r>
+      <w:r>
+        <w:rPr>
+          <w:rFonts w:ascii="Times New Roman" w:eastAsia="標楷體" w:hAnsi="Times New Roman" w:cs="Times New Roman"/>
+          <w:sz w:val="28"/>
+          <w:szCs w:val="28"/>
+        </w:rPr>
+        <w:t>3</w:t>
+      </w:r>
+      <w:r>
+        <w:rPr>
+          <w:rFonts w:ascii="Times New Roman" w:eastAsia="標楷體" w:hAnsi="Times New Roman" w:cs="Times New Roman" w:hint="eastAsia"/>
+          <w:sz w:val="28"/>
+          <w:szCs w:val="28"/>
+        </w:rPr>
+        <w:t xml:space="preserve"> </w:t>
+      </w:r>
+      <w:r>
+        <w:rPr>
+          <w:rFonts w:ascii="Times New Roman" w:eastAsia="標楷體" w:hAnsi="Times New Roman" w:cs="Times New Roman"/>
+          <w:sz w:val="28"/>
+          <w:szCs w:val="28"/>
+        </w:rPr>
+        <w:t>B</w:t>
+      </w:r>
+      <w:r>
+        <w:rPr>
+          <w:rFonts w:ascii="Times New Roman" w:eastAsia="標楷體" w:hAnsi="Times New Roman" w:cs="Times New Roman"/>
+          <w:sz w:val="28"/>
+          <w:szCs w:val="28"/>
+        </w:rPr>
+        <w:t>ig Query</w:t>
       </w:r>
       <w:r>
         <w:rPr>
@@ -4441,7 +4166,7 @@
         </w:rPr>
         <w:t>資料模型圖</w:t>
       </w:r>
-      <w:bookmarkEnd w:id="15"/>
+      <w:bookmarkEnd w:id="13"/>
     </w:p>
     <w:p>
       <w:pPr>
@@ -4455,150 +4180,8 @@
           <w:rFonts w:ascii="標楷體" w:eastAsia="標楷體" w:hAnsi="標楷體"/>
           <w:noProof/>
         </w:rPr>
-        <w:pict>
-          <v:shape id="_x0000_i1041" type="#_x0000_t75" style="width:384pt;height:600pt">
-            <v:imagedata r:id="rId12" o:title="project (1)-Data model - Firebase"/>
-          </v:shape>
-        </w:pict>
-      </w:r>
-    </w:p>
-    <w:p>
-      <w:pPr>
-        <w:widowControl/>
-        <w:rPr>
-          <w:rFonts w:ascii="標楷體" w:eastAsia="標楷體" w:hAnsi="標楷體" w:hint="eastAsia"/>
-        </w:rPr>
-      </w:pPr>
-    </w:p>
-    <w:p>
-      <w:pPr>
-        <w:ind w:firstLine="480"/>
-        <w:outlineLvl w:val="2"/>
-        <w:rPr>
-          <w:rFonts w:ascii="Times New Roman" w:eastAsia="標楷體" w:hAnsi="Times New Roman" w:cs="Times New Roman" w:hint="eastAsia"/>
-          <w:sz w:val="28"/>
-          <w:szCs w:val="28"/>
-        </w:rPr>
-      </w:pPr>
-      <w:bookmarkStart w:id="16" w:name="_Toc89619219"/>
-      <w:r>
-        <w:rPr>
-          <w:rFonts w:ascii="Times New Roman" w:eastAsia="標楷體" w:hAnsi="Times New Roman" w:cs="Times New Roman" w:hint="eastAsia"/>
-          <w:sz w:val="28"/>
-          <w:szCs w:val="28"/>
-        </w:rPr>
-        <w:t>3.4.2</w:t>
-      </w:r>
-      <w:r>
-        <w:rPr>
-          <w:rFonts w:ascii="Times New Roman" w:eastAsia="標楷體" w:hAnsi="Times New Roman" w:cs="Times New Roman" w:hint="eastAsia"/>
-          <w:sz w:val="28"/>
-          <w:szCs w:val="28"/>
-        </w:rPr>
-        <w:t xml:space="preserve"> </w:t>
-      </w:r>
-      <w:r>
-        <w:rPr>
-          <w:rFonts w:ascii="Times New Roman" w:eastAsia="標楷體" w:hAnsi="Times New Roman" w:cs="Times New Roman"/>
-          <w:sz w:val="28"/>
-          <w:szCs w:val="28"/>
-        </w:rPr>
-        <w:t>Data Transfer Object</w:t>
-      </w:r>
-      <w:r>
-        <w:rPr>
-          <w:rFonts w:ascii="Times New Roman" w:eastAsia="標楷體" w:hAnsi="Times New Roman" w:cs="Times New Roman" w:hint="eastAsia"/>
-          <w:sz w:val="28"/>
-          <w:szCs w:val="28"/>
-        </w:rPr>
-        <w:t>資料模型</w:t>
-      </w:r>
-      <w:bookmarkEnd w:id="16"/>
-    </w:p>
-    <w:p>
-      <w:pPr>
-        <w:widowControl/>
-        <w:jc w:val="center"/>
-        <w:rPr>
-          <w:rFonts w:ascii="標楷體" w:eastAsia="標楷體" w:hAnsi="標楷體"/>
-        </w:rPr>
-      </w:pPr>
-      <w:r>
-        <w:rPr>
-          <w:rFonts w:ascii="標楷體" w:eastAsia="標楷體" w:hAnsi="標楷體"/>
-        </w:rPr>
-        <w:pict>
-          <v:shape id="_x0000_i1031" type="#_x0000_t75" style="width:150.75pt;height:360.75pt">
-            <v:imagedata r:id="rId13" o:title="project (1)-Data model - DTO"/>
-          </v:shape>
-        </w:pict>
-      </w:r>
-    </w:p>
-    <w:p>
-      <w:r>
-        <w:br w:type="page"/>
-      </w:r>
-    </w:p>
-    <w:p>
-      <w:pPr>
-        <w:ind w:firstLine="480"/>
-        <w:outlineLvl w:val="2"/>
-        <w:rPr>
-          <w:rFonts w:ascii="Times New Roman" w:eastAsia="標楷體" w:hAnsi="Times New Roman" w:cs="Times New Roman"/>
-          <w:sz w:val="28"/>
-          <w:szCs w:val="28"/>
-        </w:rPr>
-      </w:pPr>
-      <w:bookmarkStart w:id="17" w:name="_Toc89619220"/>
-      <w:r>
-        <w:rPr>
-          <w:rFonts w:ascii="Times New Roman" w:eastAsia="標楷體" w:hAnsi="Times New Roman" w:cs="Times New Roman" w:hint="eastAsia"/>
-          <w:sz w:val="28"/>
-          <w:szCs w:val="28"/>
-        </w:rPr>
-        <w:lastRenderedPageBreak/>
-        <w:t xml:space="preserve">3.7 </w:t>
-      </w:r>
-      <w:r>
-        <w:rPr>
-          <w:rFonts w:ascii="Times New Roman" w:eastAsia="標楷體" w:hAnsi="Times New Roman" w:cs="Times New Roman"/>
-          <w:sz w:val="28"/>
-          <w:szCs w:val="28"/>
-        </w:rPr>
-        <w:t>B</w:t>
-      </w:r>
-      <w:r>
-        <w:rPr>
-          <w:rFonts w:ascii="Times New Roman" w:eastAsia="標楷體" w:hAnsi="Times New Roman" w:cs="Times New Roman"/>
-          <w:sz w:val="28"/>
-          <w:szCs w:val="28"/>
-        </w:rPr>
-        <w:t>ig Query</w:t>
-      </w:r>
-      <w:r>
-        <w:rPr>
-          <w:rFonts w:ascii="Times New Roman" w:eastAsia="標楷體" w:hAnsi="Times New Roman" w:cs="Times New Roman" w:hint="eastAsia"/>
-          <w:sz w:val="28"/>
-          <w:szCs w:val="28"/>
-        </w:rPr>
-        <w:t>資料模型圖</w:t>
-      </w:r>
-      <w:bookmarkEnd w:id="17"/>
-    </w:p>
-    <w:p>
-      <w:pPr>
-        <w:widowControl/>
-        <w:rPr>
-          <w:rFonts w:ascii="標楷體" w:eastAsia="標楷體" w:hAnsi="標楷體"/>
-        </w:rPr>
-      </w:pPr>
-      <w:r>
-        <w:rPr>
-          <w:rFonts w:ascii="標楷體" w:eastAsia="標楷體" w:hAnsi="標楷體"/>
-          <w:noProof/>
-        </w:rPr>
         <w:drawing>
-          <wp:inline distT="0" distB="0" distL="0" distR="0" wp14:anchorId="07AC6449" wp14:editId="7B900C39">
+          <wp:inline distT="0" distB="0" distL="0" distR="0" wp14:anchorId="63F5A00A" wp14:editId="610986E2">
             <wp:extent cx="5267325" cy="7019925"/>
             <wp:effectExtent l="0" t="0" r="9525" b="9525"/>
             <wp:docPr id="4" name="圖片 4" descr="C:\Users\User\AppData\Local\Microsoft\Windows\INetCache\Content.Word\project (1)-Data model - BigQuery.drawio.png"/>
@@ -4615,7 +4198,7 @@
                     </pic:cNvPicPr>
                   </pic:nvPicPr>
                   <pic:blipFill>
-                    <a:blip r:embed="rId14">
+                    <a:blip r:embed="rId12">
                       <a:extLst>
                         <a:ext uri="{28A0092B-C50C-407E-A947-70E740481C1C}">
                           <a14:useLocalDpi xmlns:a14="http://schemas.microsoft.com/office/drawing/2010/main" val="0"/>
@@ -4659,7 +4242,7 @@
       <w:pPr>
         <w:widowControl/>
         <w:rPr>
-          <w:rFonts w:ascii="標楷體" w:eastAsia="標楷體" w:hAnsi="標楷體" w:hint="eastAsia"/>
+          <w:rFonts w:ascii="標楷體" w:eastAsia="標楷體" w:hAnsi="標楷體"/>
         </w:rPr>
       </w:pPr>
     </w:p>
@@ -4672,7 +4255,7 @@
           <w:szCs w:val="32"/>
         </w:rPr>
       </w:pPr>
-      <w:bookmarkStart w:id="18" w:name="_Toc89619221"/>
+      <w:bookmarkStart w:id="14" w:name="_Toc89621027"/>
       <w:r>
         <w:rPr>
           <w:rFonts w:ascii="標楷體" w:eastAsia="標楷體" w:hAnsi="標楷體" w:hint="eastAsia"/>
@@ -4682,7 +4265,7 @@
         <w:lastRenderedPageBreak/>
         <w:t>四、推播演算法設計</w:t>
       </w:r>
-      <w:bookmarkEnd w:id="18"/>
+      <w:bookmarkEnd w:id="14"/>
     </w:p>
     <w:p>
       <w:pPr>
@@ -4707,7 +4290,7 @@
           <w:szCs w:val="32"/>
         </w:rPr>
       </w:pPr>
-      <w:bookmarkStart w:id="19" w:name="_Toc89619222"/>
+      <w:bookmarkStart w:id="15" w:name="_Toc89621028"/>
       <w:r>
         <w:rPr>
           <w:rFonts w:ascii="標楷體" w:eastAsia="標楷體" w:hAnsi="標楷體" w:hint="eastAsia"/>
@@ -4717,42 +4300,704 @@
         <w:lastRenderedPageBreak/>
         <w:t>五、測試流程及測試結果截圖</w:t>
       </w:r>
-      <w:bookmarkEnd w:id="19"/>
-    </w:p>
-    <w:p>
-      <w:pPr>
-        <w:rPr>
-          <w:rFonts w:ascii="標楷體" w:eastAsia="標楷體" w:hAnsi="標楷體" w:cstheme="majorBidi"/>
-          <w:kern w:val="52"/>
-        </w:rPr>
-      </w:pPr>
-      <w:r>
+      <w:bookmarkEnd w:id="15"/>
+    </w:p>
+    <w:p>
+      <w:pPr>
+        <w:jc w:val="center"/>
+        <w:rPr>
+          <w:b/>
+          <w:bCs/>
+          <w:sz w:val="36"/>
+          <w:szCs w:val="32"/>
+        </w:rPr>
+      </w:pPr>
+      <w:r>
+        <w:rPr>
+          <w:rFonts w:hint="eastAsia"/>
+          <w:b/>
+          <w:bCs/>
+          <w:sz w:val="36"/>
+          <w:szCs w:val="32"/>
+        </w:rPr>
+        <w:t>C</w:t>
+      </w:r>
+      <w:r>
+        <w:rPr>
+          <w:b/>
+          <w:bCs/>
+          <w:sz w:val="36"/>
+          <w:szCs w:val="32"/>
+        </w:rPr>
+        <w:t>oming Soon</w:t>
+      </w:r>
+    </w:p>
+    <w:p>
+      <w:pPr>
         <w:rPr>
           <w:rFonts w:ascii="標楷體" w:eastAsia="標楷體" w:hAnsi="標楷體"/>
         </w:rPr>
+      </w:pPr>
+      <w:r>
+        <w:rPr>
+          <w:rFonts w:ascii="標楷體" w:eastAsia="標楷體" w:hAnsi="標楷體"/>
+        </w:rPr>
         <w:br w:type="page"/>
       </w:r>
     </w:p>
     <w:p>
       <w:pPr>
         <w:pStyle w:val="1"/>
+        <w:rPr>
+          <w:rFonts w:ascii="標楷體" w:eastAsia="標楷體" w:hAnsi="標楷體"/>
+          <w:sz w:val="32"/>
+          <w:szCs w:val="32"/>
+        </w:rPr>
+      </w:pPr>
+      <w:bookmarkStart w:id="16" w:name="_Toc89621029"/>
+      <w:r>
         <w:rPr>
           <w:rFonts w:ascii="標楷體" w:eastAsia="標楷體" w:hAnsi="標楷體" w:hint="eastAsia"/>
           <w:sz w:val="32"/>
           <w:szCs w:val="32"/>
         </w:rPr>
-      </w:pPr>
-      <w:bookmarkStart w:id="20" w:name="_Toc89619223"/>
-      <w:r>
-        <w:rPr>
-          <w:rFonts w:ascii="標楷體" w:eastAsia="標楷體" w:hAnsi="標楷體" w:hint="eastAsia"/>
-          <w:sz w:val="32"/>
-          <w:szCs w:val="32"/>
-        </w:rPr>
         <w:lastRenderedPageBreak/>
         <w:t>六、專案學習心得</w:t>
       </w:r>
-      <w:bookmarkEnd w:id="20"/>
+      <w:bookmarkEnd w:id="16"/>
+    </w:p>
+    <w:p>
+      <w:pPr>
+        <w:rPr>
+          <w:rFonts w:ascii="Times New Roman" w:eastAsia="標楷體" w:hAnsi="Times New Roman" w:cs="Times New Roman"/>
+        </w:rPr>
+      </w:pPr>
+      <w:proofErr w:type="gramStart"/>
+      <w:r>
+        <w:rPr>
+          <w:rFonts w:ascii="標楷體" w:eastAsia="標楷體" w:hAnsi="標楷體" w:hint="eastAsia"/>
+        </w:rPr>
+        <w:t>應耀德</w:t>
+      </w:r>
+      <w:proofErr w:type="gramEnd"/>
+      <w:r>
+        <w:rPr>
+          <w:rFonts w:ascii="標楷體" w:eastAsia="標楷體" w:hAnsi="標楷體" w:hint="eastAsia"/>
+        </w:rPr>
+        <w:t xml:space="preserve">: </w:t>
+      </w:r>
+      <w:r>
+        <w:rPr>
+          <w:rFonts w:ascii="標楷體" w:eastAsia="標楷體" w:hAnsi="標楷體" w:hint="eastAsia"/>
+        </w:rPr>
+        <w:t>此次期中專題難在如何構想功能、設計架構與需考慮各個模組規劃得可行性，在實作中也曾遇到</w:t>
+      </w:r>
+      <w:proofErr w:type="spellStart"/>
+      <w:r>
+        <w:rPr>
+          <w:rFonts w:ascii="Times New Roman" w:eastAsia="標楷體" w:hAnsi="Times New Roman" w:cs="Times New Roman"/>
+        </w:rPr>
+        <w:t>Firestore</w:t>
+      </w:r>
+      <w:proofErr w:type="spellEnd"/>
+      <w:r>
+        <w:rPr>
+          <w:rFonts w:ascii="標楷體" w:eastAsia="標楷體" w:hAnsi="標楷體" w:hint="eastAsia"/>
+        </w:rPr>
+        <w:t>並不支援</w:t>
+      </w:r>
+      <w:r>
+        <w:rPr>
+          <w:rFonts w:ascii="Times New Roman" w:eastAsia="標楷體" w:hAnsi="Times New Roman" w:cs="Times New Roman"/>
+          <w:b/>
+          <w:bCs/>
+        </w:rPr>
+        <w:t>count</w:t>
+      </w:r>
+      <w:r>
+        <w:rPr>
+          <w:rFonts w:ascii="Times New Roman" w:eastAsia="標楷體" w:hAnsi="Times New Roman" w:cs="Times New Roman" w:hint="eastAsia"/>
+        </w:rPr>
+        <w:t>功能</w:t>
+      </w:r>
+      <w:r>
+        <w:rPr>
+          <w:rFonts w:ascii="Times New Roman" w:eastAsia="標楷體" w:hAnsi="Times New Roman" w:cs="Times New Roman" w:hint="eastAsia"/>
+        </w:rPr>
+        <w:t>，原本是打算直接</w:t>
+      </w:r>
+      <w:r>
+        <w:rPr>
+          <w:rFonts w:ascii="Times New Roman" w:eastAsia="標楷體" w:hAnsi="Times New Roman" w:cs="Times New Roman" w:hint="eastAsia"/>
+        </w:rPr>
+        <w:t>s</w:t>
+      </w:r>
+      <w:r>
+        <w:rPr>
+          <w:rFonts w:ascii="Times New Roman" w:eastAsia="標楷體" w:hAnsi="Times New Roman" w:cs="Times New Roman"/>
+        </w:rPr>
+        <w:t>tream loop</w:t>
+      </w:r>
+      <w:r>
+        <w:rPr>
+          <w:rFonts w:ascii="Times New Roman" w:eastAsia="標楷體" w:hAnsi="Times New Roman" w:cs="Times New Roman" w:hint="eastAsia"/>
+        </w:rPr>
+        <w:t>去計算</w:t>
+      </w:r>
+      <w:r>
+        <w:rPr>
+          <w:rFonts w:ascii="Times New Roman" w:eastAsia="標楷體" w:hAnsi="Times New Roman" w:cs="Times New Roman" w:hint="eastAsia"/>
+        </w:rPr>
+        <w:t>，</w:t>
+      </w:r>
+      <w:r>
+        <w:rPr>
+          <w:rFonts w:ascii="Times New Roman" w:eastAsia="標楷體" w:hAnsi="Times New Roman" w:cs="Times New Roman" w:hint="eastAsia"/>
+        </w:rPr>
+        <w:t>但</w:t>
+      </w:r>
+      <w:r>
+        <w:rPr>
+          <w:rFonts w:ascii="Times New Roman" w:eastAsia="標楷體" w:hAnsi="Times New Roman" w:cs="Times New Roman" w:hint="eastAsia"/>
+        </w:rPr>
+        <w:t>當資料量較大時，一般的</w:t>
+      </w:r>
+      <w:r>
+        <w:rPr>
+          <w:rFonts w:ascii="Times New Roman" w:eastAsia="標楷體" w:hAnsi="Times New Roman" w:cs="Times New Roman" w:hint="eastAsia"/>
+        </w:rPr>
+        <w:t>c</w:t>
+      </w:r>
+      <w:r>
+        <w:rPr>
+          <w:rFonts w:ascii="Times New Roman" w:eastAsia="標楷體" w:hAnsi="Times New Roman" w:cs="Times New Roman"/>
+        </w:rPr>
+        <w:t>ount</w:t>
+      </w:r>
+      <w:r>
+        <w:rPr>
+          <w:rFonts w:ascii="Times New Roman" w:eastAsia="標楷體" w:hAnsi="Times New Roman" w:cs="Times New Roman" w:hint="eastAsia"/>
+        </w:rPr>
+        <w:t>作法可能</w:t>
+      </w:r>
+      <w:r>
+        <w:rPr>
+          <w:rFonts w:ascii="Times New Roman" w:eastAsia="標楷體" w:hAnsi="Times New Roman" w:cs="Times New Roman" w:hint="eastAsia"/>
+        </w:rPr>
+        <w:t>就</w:t>
+      </w:r>
+      <w:r>
+        <w:rPr>
+          <w:rFonts w:ascii="Times New Roman" w:eastAsia="標楷體" w:hAnsi="Times New Roman" w:cs="Times New Roman" w:hint="eastAsia"/>
+        </w:rPr>
+        <w:t>不是最佳解</w:t>
+      </w:r>
+      <w:r>
+        <w:rPr>
+          <w:rFonts w:ascii="Times New Roman" w:eastAsia="標楷體" w:hAnsi="Times New Roman" w:cs="Times New Roman" w:hint="eastAsia"/>
+        </w:rPr>
+        <w:t>，</w:t>
+      </w:r>
+      <w:r>
+        <w:rPr>
+          <w:rFonts w:ascii="Times New Roman" w:eastAsia="標楷體" w:hAnsi="Times New Roman" w:cs="Times New Roman" w:hint="eastAsia"/>
+        </w:rPr>
+        <w:t>於是</w:t>
+      </w:r>
+      <w:r>
+        <w:rPr>
+          <w:rFonts w:ascii="Times New Roman" w:eastAsia="標楷體" w:hAnsi="Times New Roman" w:cs="Times New Roman" w:hint="eastAsia"/>
+        </w:rPr>
+        <w:t>參照官方建議實作以</w:t>
+      </w:r>
+      <w:hyperlink r:id="rId13" w:history="1">
+        <w:r>
+          <w:rPr>
+            <w:rStyle w:val="a8"/>
+            <w:rFonts w:ascii="Times New Roman" w:eastAsia="標楷體" w:hAnsi="Times New Roman" w:cs="Times New Roman"/>
+          </w:rPr>
+          <w:t>Distributed Counter</w:t>
+        </w:r>
+      </w:hyperlink>
+      <w:r>
+        <w:rPr>
+          <w:rFonts w:ascii="Times New Roman" w:eastAsia="標楷體" w:hAnsi="Times New Roman" w:cs="Times New Roman"/>
+        </w:rPr>
+        <w:t>方式儲存</w:t>
+      </w:r>
+      <w:r>
+        <w:rPr>
+          <w:rFonts w:ascii="Times New Roman" w:eastAsia="標楷體" w:hAnsi="Times New Roman" w:cs="Times New Roman"/>
+        </w:rPr>
+        <w:t>count</w:t>
+      </w:r>
+      <w:r>
+        <w:rPr>
+          <w:rFonts w:ascii="Times New Roman" w:eastAsia="標楷體" w:hAnsi="Times New Roman" w:cs="Times New Roman" w:hint="eastAsia"/>
+        </w:rPr>
+        <w:t>，</w:t>
+      </w:r>
+      <w:r>
+        <w:rPr>
+          <w:rFonts w:ascii="Times New Roman" w:eastAsia="標楷體" w:hAnsi="Times New Roman" w:cs="Times New Roman" w:hint="eastAsia"/>
+        </w:rPr>
+        <w:t>其概念與</w:t>
+      </w:r>
+      <w:r>
+        <w:rPr>
+          <w:rFonts w:ascii="Times New Roman" w:eastAsia="標楷體" w:hAnsi="Times New Roman" w:cs="Times New Roman" w:hint="eastAsia"/>
+        </w:rPr>
+        <w:t>M</w:t>
+      </w:r>
+      <w:r>
+        <w:rPr>
+          <w:rFonts w:ascii="Times New Roman" w:eastAsia="標楷體" w:hAnsi="Times New Roman" w:cs="Times New Roman"/>
+        </w:rPr>
+        <w:t>ap</w:t>
+      </w:r>
+      <w:r>
+        <w:rPr>
+          <w:rFonts w:ascii="Times New Roman" w:eastAsia="標楷體" w:hAnsi="Times New Roman" w:cs="Times New Roman" w:hint="eastAsia"/>
+        </w:rPr>
+        <w:t>實作相似，先決定</w:t>
+      </w:r>
+      <w:r>
+        <w:rPr>
+          <w:rFonts w:ascii="Times New Roman" w:eastAsia="標楷體" w:hAnsi="Times New Roman" w:cs="Times New Roman" w:hint="eastAsia"/>
+        </w:rPr>
+        <w:t>b</w:t>
+      </w:r>
+      <w:r>
+        <w:rPr>
+          <w:rFonts w:ascii="Times New Roman" w:eastAsia="標楷體" w:hAnsi="Times New Roman" w:cs="Times New Roman"/>
+        </w:rPr>
+        <w:t>ucket</w:t>
+      </w:r>
+      <w:r>
+        <w:rPr>
+          <w:rFonts w:ascii="Times New Roman" w:eastAsia="標楷體" w:hAnsi="Times New Roman" w:cs="Times New Roman" w:hint="eastAsia"/>
+        </w:rPr>
+        <w:t>(</w:t>
+      </w:r>
+      <w:r>
+        <w:rPr>
+          <w:rFonts w:ascii="Times New Roman" w:eastAsia="標楷體" w:hAnsi="Times New Roman" w:cs="Times New Roman" w:hint="eastAsia"/>
+        </w:rPr>
+        <w:t>比喻</w:t>
+      </w:r>
+      <w:r>
+        <w:rPr>
+          <w:rFonts w:ascii="Times New Roman" w:eastAsia="標楷體" w:hAnsi="Times New Roman" w:cs="Times New Roman" w:hint="eastAsia"/>
+        </w:rPr>
+        <w:t>)</w:t>
+      </w:r>
+      <w:r>
+        <w:rPr>
+          <w:rFonts w:ascii="Times New Roman" w:eastAsia="標楷體" w:hAnsi="Times New Roman" w:cs="Times New Roman" w:hint="eastAsia"/>
+        </w:rPr>
+        <w:t>個數後，建立</w:t>
+      </w:r>
+      <w:r>
+        <w:rPr>
+          <w:rFonts w:ascii="Times New Roman" w:eastAsia="標楷體" w:hAnsi="Times New Roman" w:cs="Times New Roman" w:hint="eastAsia"/>
+        </w:rPr>
+        <w:t>d</w:t>
+      </w:r>
+      <w:r>
+        <w:rPr>
+          <w:rFonts w:ascii="Times New Roman" w:eastAsia="標楷體" w:hAnsi="Times New Roman" w:cs="Times New Roman"/>
+        </w:rPr>
+        <w:t>ocument id</w:t>
+      </w:r>
+      <w:r>
+        <w:rPr>
+          <w:rFonts w:ascii="Times New Roman" w:eastAsia="標楷體" w:hAnsi="Times New Roman" w:cs="Times New Roman" w:hint="eastAsia"/>
+        </w:rPr>
+        <w:t>為</w:t>
+      </w:r>
+      <w:r>
+        <w:rPr>
+          <w:rFonts w:ascii="Times New Roman" w:eastAsia="標楷體" w:hAnsi="Times New Roman" w:cs="Times New Roman" w:hint="eastAsia"/>
+        </w:rPr>
+        <w:t xml:space="preserve"> </w:t>
+      </w:r>
+      <w:r>
+        <w:rPr>
+          <w:rFonts w:ascii="Times New Roman" w:eastAsia="標楷體" w:hAnsi="Times New Roman" w:cs="Times New Roman"/>
+        </w:rPr>
+        <w:t>index</w:t>
+      </w:r>
+      <w:r>
+        <w:rPr>
+          <w:rFonts w:ascii="Times New Roman" w:eastAsia="標楷體" w:hAnsi="Times New Roman" w:cs="Times New Roman" w:hint="eastAsia"/>
+        </w:rPr>
+        <w:t>值的</w:t>
+      </w:r>
+      <w:r>
+        <w:rPr>
+          <w:rFonts w:ascii="Times New Roman" w:eastAsia="標楷體" w:hAnsi="Times New Roman" w:cs="Times New Roman" w:hint="eastAsia"/>
+        </w:rPr>
+        <w:t>d</w:t>
+      </w:r>
+      <w:r>
+        <w:rPr>
+          <w:rFonts w:ascii="Times New Roman" w:eastAsia="標楷體" w:hAnsi="Times New Roman" w:cs="Times New Roman"/>
+        </w:rPr>
+        <w:t>ocument</w:t>
+      </w:r>
+      <w:r>
+        <w:rPr>
+          <w:rFonts w:ascii="Times New Roman" w:eastAsia="標楷體" w:hAnsi="Times New Roman" w:cs="Times New Roman" w:hint="eastAsia"/>
+        </w:rPr>
+        <w:t>，欄位為</w:t>
+      </w:r>
+      <w:r>
+        <w:rPr>
+          <w:rFonts w:ascii="Times New Roman" w:eastAsia="標楷體" w:hAnsi="Times New Roman" w:cs="Times New Roman" w:hint="eastAsia"/>
+        </w:rPr>
+        <w:t>c</w:t>
+      </w:r>
+      <w:r>
+        <w:rPr>
+          <w:rFonts w:ascii="Times New Roman" w:eastAsia="標楷體" w:hAnsi="Times New Roman" w:cs="Times New Roman"/>
+        </w:rPr>
+        <w:t>ount</w:t>
+      </w:r>
+      <w:r>
+        <w:rPr>
+          <w:rFonts w:ascii="Times New Roman" w:eastAsia="標楷體" w:hAnsi="Times New Roman" w:cs="Times New Roman" w:hint="eastAsia"/>
+        </w:rPr>
+        <w:t>預設值為</w:t>
+      </w:r>
+      <w:r>
+        <w:rPr>
+          <w:rFonts w:ascii="Times New Roman" w:eastAsia="標楷體" w:hAnsi="Times New Roman" w:cs="Times New Roman" w:hint="eastAsia"/>
+        </w:rPr>
+        <w:t>0</w:t>
+      </w:r>
+      <w:r>
+        <w:rPr>
+          <w:rFonts w:ascii="Times New Roman" w:eastAsia="標楷體" w:hAnsi="Times New Roman" w:cs="Times New Roman" w:hint="eastAsia"/>
+        </w:rPr>
+        <w:t>，</w:t>
+      </w:r>
+      <w:r>
+        <w:rPr>
+          <w:rFonts w:ascii="Times New Roman" w:eastAsia="標楷體" w:hAnsi="Times New Roman" w:cs="Times New Roman" w:hint="eastAsia"/>
+        </w:rPr>
+        <w:t>s</w:t>
+      </w:r>
+      <w:r>
+        <w:rPr>
+          <w:rFonts w:ascii="Times New Roman" w:eastAsia="標楷體" w:hAnsi="Times New Roman" w:cs="Times New Roman"/>
+        </w:rPr>
+        <w:t>ubcollection</w:t>
+      </w:r>
+      <w:r>
+        <w:rPr>
+          <w:rFonts w:ascii="Times New Roman" w:eastAsia="標楷體" w:hAnsi="Times New Roman" w:cs="Times New Roman" w:hint="eastAsia"/>
+        </w:rPr>
+        <w:t>為儲存資料用</w:t>
+      </w:r>
+      <w:r>
+        <w:rPr>
+          <w:rFonts w:ascii="Times New Roman" w:eastAsia="標楷體" w:hAnsi="Times New Roman" w:cs="Times New Roman" w:hint="eastAsia"/>
+        </w:rPr>
+        <w:t>。儲存資料時，使用</w:t>
+      </w:r>
+      <w:proofErr w:type="gramStart"/>
+      <w:r>
+        <w:rPr>
+          <w:rFonts w:ascii="Times New Roman" w:eastAsia="標楷體" w:hAnsi="Times New Roman" w:cs="Times New Roman" w:hint="eastAsia"/>
+        </w:rPr>
+        <w:t>亂數取值</w:t>
+      </w:r>
+      <w:proofErr w:type="gramEnd"/>
+      <w:r>
+        <w:rPr>
+          <w:rFonts w:ascii="Times New Roman" w:eastAsia="標楷體" w:hAnsi="Times New Roman" w:cs="Times New Roman" w:hint="eastAsia"/>
+        </w:rPr>
+        <w:t>，將數值對應至</w:t>
+      </w:r>
+      <w:r>
+        <w:rPr>
+          <w:rFonts w:ascii="Times New Roman" w:eastAsia="標楷體" w:hAnsi="Times New Roman" w:cs="Times New Roman"/>
+        </w:rPr>
+        <w:t>document id</w:t>
+      </w:r>
+      <w:r>
+        <w:rPr>
+          <w:rFonts w:ascii="Times New Roman" w:eastAsia="標楷體" w:hAnsi="Times New Roman" w:cs="Times New Roman" w:hint="eastAsia"/>
+        </w:rPr>
+        <w:t>，存入該</w:t>
+      </w:r>
+      <w:r>
+        <w:rPr>
+          <w:rFonts w:ascii="Times New Roman" w:eastAsia="標楷體" w:hAnsi="Times New Roman" w:cs="Times New Roman"/>
+        </w:rPr>
+        <w:t>document</w:t>
+      </w:r>
+      <w:r>
+        <w:rPr>
+          <w:rFonts w:ascii="Times New Roman" w:eastAsia="標楷體" w:hAnsi="Times New Roman" w:cs="Times New Roman" w:hint="eastAsia"/>
+        </w:rPr>
+        <w:t>中的</w:t>
+      </w:r>
+      <w:r>
+        <w:rPr>
+          <w:rFonts w:ascii="Times New Roman" w:eastAsia="標楷體" w:hAnsi="Times New Roman" w:cs="Times New Roman" w:hint="eastAsia"/>
+        </w:rPr>
+        <w:t>s</w:t>
+      </w:r>
+      <w:r>
+        <w:rPr>
+          <w:rFonts w:ascii="Times New Roman" w:eastAsia="標楷體" w:hAnsi="Times New Roman" w:cs="Times New Roman"/>
+        </w:rPr>
+        <w:t>ubcollection</w:t>
+      </w:r>
+      <w:r>
+        <w:rPr>
+          <w:rFonts w:ascii="Times New Roman" w:eastAsia="標楷體" w:hAnsi="Times New Roman" w:cs="Times New Roman" w:hint="eastAsia"/>
+        </w:rPr>
+        <w:t>後</w:t>
+      </w:r>
+      <w:r>
+        <w:rPr>
+          <w:rFonts w:ascii="Times New Roman" w:eastAsia="標楷體" w:hAnsi="Times New Roman" w:cs="Times New Roman" w:hint="eastAsia"/>
+        </w:rPr>
+        <w:t>，再把</w:t>
+      </w:r>
+      <w:r>
+        <w:rPr>
+          <w:rFonts w:ascii="Times New Roman" w:eastAsia="標楷體" w:hAnsi="Times New Roman" w:cs="Times New Roman" w:hint="eastAsia"/>
+        </w:rPr>
+        <w:t>d</w:t>
+      </w:r>
+      <w:r>
+        <w:rPr>
+          <w:rFonts w:ascii="Times New Roman" w:eastAsia="標楷體" w:hAnsi="Times New Roman" w:cs="Times New Roman"/>
+        </w:rPr>
+        <w:t>ocument</w:t>
+      </w:r>
+      <w:r>
+        <w:rPr>
+          <w:rFonts w:ascii="Times New Roman" w:eastAsia="標楷體" w:hAnsi="Times New Roman" w:cs="Times New Roman" w:hint="eastAsia"/>
+        </w:rPr>
+        <w:t>欄位</w:t>
+      </w:r>
+      <w:r>
+        <w:rPr>
+          <w:rFonts w:ascii="Times New Roman" w:eastAsia="標楷體" w:hAnsi="Times New Roman" w:cs="Times New Roman" w:hint="eastAsia"/>
+        </w:rPr>
+        <w:t>的</w:t>
+      </w:r>
+      <w:r>
+        <w:rPr>
+          <w:rFonts w:ascii="Times New Roman" w:eastAsia="標楷體" w:hAnsi="Times New Roman" w:cs="Times New Roman"/>
+        </w:rPr>
+        <w:t>count++</w:t>
+      </w:r>
+      <w:r>
+        <w:rPr>
+          <w:rFonts w:ascii="Times New Roman" w:eastAsia="標楷體" w:hAnsi="Times New Roman" w:cs="Times New Roman" w:hint="eastAsia"/>
+        </w:rPr>
+        <w:t>。</w:t>
+      </w:r>
+    </w:p>
+    <w:p>
+      <w:pPr>
+        <w:rPr>
+          <w:rFonts w:ascii="Times New Roman" w:eastAsia="標楷體" w:hAnsi="Times New Roman" w:cs="Times New Roman"/>
+        </w:rPr>
+      </w:pPr>
+      <w:r>
+        <w:rPr>
+          <w:rFonts w:ascii="Times New Roman" w:eastAsia="標楷體" w:hAnsi="Times New Roman" w:cs="Times New Roman" w:hint="eastAsia"/>
+        </w:rPr>
+        <w:t>除了上述遇到的問題外，</w:t>
+      </w:r>
+      <w:r>
+        <w:rPr>
+          <w:rFonts w:ascii="Times New Roman" w:eastAsia="標楷體" w:hAnsi="Times New Roman" w:cs="Times New Roman" w:hint="eastAsia"/>
+        </w:rPr>
+        <w:t>在網頁前端呈現與後端</w:t>
+      </w:r>
+      <w:r>
+        <w:rPr>
+          <w:rFonts w:ascii="Times New Roman" w:eastAsia="標楷體" w:hAnsi="Times New Roman" w:cs="Times New Roman" w:hint="eastAsia"/>
+        </w:rPr>
+        <w:t>A</w:t>
+      </w:r>
+      <w:r>
+        <w:rPr>
+          <w:rFonts w:ascii="Times New Roman" w:eastAsia="標楷體" w:hAnsi="Times New Roman" w:cs="Times New Roman"/>
+        </w:rPr>
+        <w:t>PI</w:t>
+      </w:r>
+      <w:r>
+        <w:rPr>
+          <w:rFonts w:ascii="Times New Roman" w:eastAsia="標楷體" w:hAnsi="Times New Roman" w:cs="Times New Roman" w:hint="eastAsia"/>
+        </w:rPr>
+        <w:t>溝通，也使用</w:t>
+      </w:r>
+      <w:r>
+        <w:rPr>
+          <w:rFonts w:ascii="Times New Roman" w:eastAsia="標楷體" w:hAnsi="Times New Roman" w:cs="Times New Roman" w:hint="eastAsia"/>
+        </w:rPr>
+        <w:t>p</w:t>
+      </w:r>
+      <w:r>
+        <w:rPr>
+          <w:rFonts w:ascii="Times New Roman" w:eastAsia="標楷體" w:hAnsi="Times New Roman" w:cs="Times New Roman"/>
+        </w:rPr>
+        <w:t>artial rendering</w:t>
+      </w:r>
+      <w:r>
+        <w:rPr>
+          <w:rFonts w:ascii="Times New Roman" w:eastAsia="標楷體" w:hAnsi="Times New Roman" w:cs="Times New Roman" w:hint="eastAsia"/>
+        </w:rPr>
+        <w:t>部分的</w:t>
+      </w:r>
+      <w:r>
+        <w:rPr>
+          <w:rFonts w:ascii="Times New Roman" w:eastAsia="標楷體" w:hAnsi="Times New Roman" w:cs="Times New Roman" w:hint="eastAsia"/>
+        </w:rPr>
+        <w:t>v</w:t>
+      </w:r>
+      <w:r>
+        <w:rPr>
+          <w:rFonts w:ascii="Times New Roman" w:eastAsia="標楷體" w:hAnsi="Times New Roman" w:cs="Times New Roman"/>
+        </w:rPr>
+        <w:t>iew</w:t>
+      </w:r>
+      <w:r>
+        <w:rPr>
+          <w:rFonts w:ascii="Times New Roman" w:eastAsia="標楷體" w:hAnsi="Times New Roman" w:cs="Times New Roman" w:hint="eastAsia"/>
+        </w:rPr>
+        <w:t>，例如：查詢結果等。在換頁時，我們也採用</w:t>
+      </w:r>
+      <w:r>
+        <w:rPr>
+          <w:rFonts w:ascii="Times New Roman" w:eastAsia="標楷體" w:hAnsi="Times New Roman" w:cs="Times New Roman"/>
+        </w:rPr>
+        <w:t>Infinite Scrolling</w:t>
+      </w:r>
+      <w:r>
+        <w:rPr>
+          <w:rFonts w:ascii="Times New Roman" w:eastAsia="標楷體" w:hAnsi="Times New Roman" w:cs="Times New Roman" w:hint="eastAsia"/>
+        </w:rPr>
+        <w:t>的方式進行取下一段資料。</w:t>
+      </w:r>
+      <w:r>
+        <w:rPr>
+          <w:rFonts w:ascii="Times New Roman" w:eastAsia="標楷體" w:hAnsi="Times New Roman" w:cs="Times New Roman" w:hint="eastAsia"/>
+        </w:rPr>
+        <w:t>比較可惜的是，專題無法在期限內實作完全，但也學</w:t>
+      </w:r>
+      <w:proofErr w:type="gramStart"/>
+      <w:r>
+        <w:rPr>
+          <w:rFonts w:ascii="Times New Roman" w:eastAsia="標楷體" w:hAnsi="Times New Roman" w:cs="Times New Roman" w:hint="eastAsia"/>
+        </w:rPr>
+        <w:t>到軟工</w:t>
+      </w:r>
+      <w:proofErr w:type="gramEnd"/>
+      <w:r>
+        <w:rPr>
+          <w:rFonts w:ascii="Times New Roman" w:eastAsia="標楷體" w:hAnsi="Times New Roman" w:cs="Times New Roman" w:hint="eastAsia"/>
+        </w:rPr>
+        <w:t>方面的</w:t>
+      </w:r>
+      <w:r>
+        <w:rPr>
+          <w:rFonts w:ascii="Times New Roman" w:eastAsia="標楷體" w:hAnsi="Times New Roman" w:cs="Times New Roman" w:hint="eastAsia"/>
+        </w:rPr>
+        <w:t>相關</w:t>
+      </w:r>
+      <w:r>
+        <w:rPr>
+          <w:rFonts w:ascii="Times New Roman" w:eastAsia="標楷體" w:hAnsi="Times New Roman" w:cs="Times New Roman" w:hint="eastAsia"/>
+        </w:rPr>
+        <w:t>知識與在設計功能面時，所需要注意的部分等等。</w:t>
+      </w:r>
+      <w:r>
+        <w:rPr>
+          <w:rFonts w:ascii="Times New Roman" w:eastAsia="標楷體" w:hAnsi="Times New Roman" w:cs="Times New Roman" w:hint="eastAsia"/>
+        </w:rPr>
+        <w:t>第一次做雲端系統整合，剛開始還很不熟悉，現在也漸漸</w:t>
+      </w:r>
+      <w:r>
+        <w:rPr>
+          <w:rFonts w:ascii="Times New Roman" w:eastAsia="標楷體" w:hAnsi="Times New Roman" w:cs="Times New Roman" w:hint="eastAsia"/>
+        </w:rPr>
+        <w:t>熟悉</w:t>
+      </w:r>
+      <w:r>
+        <w:rPr>
+          <w:rFonts w:ascii="Times New Roman" w:eastAsia="標楷體" w:hAnsi="Times New Roman" w:cs="Times New Roman" w:hint="eastAsia"/>
+        </w:rPr>
+        <w:t>指令部署、</w:t>
+      </w:r>
+      <w:r>
+        <w:rPr>
+          <w:rFonts w:ascii="Times New Roman" w:eastAsia="標楷體" w:hAnsi="Times New Roman" w:cs="Times New Roman" w:hint="eastAsia"/>
+        </w:rPr>
+        <w:t>R</w:t>
+      </w:r>
+      <w:r>
+        <w:rPr>
+          <w:rFonts w:ascii="Times New Roman" w:eastAsia="標楷體" w:hAnsi="Times New Roman" w:cs="Times New Roman"/>
+        </w:rPr>
+        <w:t>emote GitHub Repo</w:t>
+      </w:r>
+      <w:r>
+        <w:rPr>
+          <w:rFonts w:ascii="Times New Roman" w:eastAsia="標楷體" w:hAnsi="Times New Roman" w:cs="Times New Roman" w:hint="eastAsia"/>
+        </w:rPr>
+        <w:t>、</w:t>
+      </w:r>
+      <w:r>
+        <w:rPr>
+          <w:rFonts w:ascii="Times New Roman" w:eastAsia="標楷體" w:hAnsi="Times New Roman" w:cs="Times New Roman" w:hint="eastAsia"/>
+        </w:rPr>
+        <w:t>I</w:t>
+      </w:r>
+      <w:r>
+        <w:rPr>
+          <w:rFonts w:ascii="Times New Roman" w:eastAsia="標楷體" w:hAnsi="Times New Roman" w:cs="Times New Roman"/>
+        </w:rPr>
+        <w:t>AM</w:t>
+      </w:r>
+      <w:r>
+        <w:rPr>
+          <w:rFonts w:ascii="Times New Roman" w:eastAsia="標楷體" w:hAnsi="Times New Roman" w:cs="Times New Roman" w:hint="eastAsia"/>
+        </w:rPr>
+        <w:t>、</w:t>
+      </w:r>
+      <w:r>
+        <w:rPr>
+          <w:rFonts w:ascii="Times New Roman" w:eastAsia="標楷體" w:hAnsi="Times New Roman" w:cs="Times New Roman" w:hint="eastAsia"/>
+        </w:rPr>
+        <w:t>S</w:t>
+      </w:r>
+      <w:r>
+        <w:rPr>
+          <w:rFonts w:ascii="Times New Roman" w:eastAsia="標楷體" w:hAnsi="Times New Roman" w:cs="Times New Roman"/>
+        </w:rPr>
+        <w:t>ervice Accoun</w:t>
+      </w:r>
+      <w:r>
+        <w:rPr>
+          <w:rFonts w:ascii="Times New Roman" w:eastAsia="標楷體" w:hAnsi="Times New Roman" w:cs="Times New Roman" w:hint="eastAsia"/>
+        </w:rPr>
+        <w:t>t</w:t>
+      </w:r>
+      <w:r>
+        <w:rPr>
+          <w:rFonts w:ascii="Times New Roman" w:eastAsia="標楷體" w:hAnsi="Times New Roman" w:cs="Times New Roman" w:hint="eastAsia"/>
+        </w:rPr>
+        <w:t>權限分配等。</w:t>
+      </w:r>
     </w:p>
     <w:sectPr>
       <w:pgSz w:w="11906" w:h="16838"/>
@@ -4765,7 +5010,7 @@
 </file>
 
 <file path=word/endnotes.xml><?xml version="1.0" encoding="utf-8"?>
-<w:endnotes xmlns:wpc="http://schemas.microsoft.com/office/word/2010/wordprocessingCanvas" xmlns:cx="http://schemas.microsoft.com/office/drawing/2014/chartex" xmlns:mc="http://schemas.openxmlformats.org/markup-compatibility/2006" xmlns:o="urn:schemas-microsoft-com:office:office" xmlns:r="http://schemas.openxmlformats.org/officeDocument/2006/relationships" xmlns:m="http://schemas.openxmlformats.org/officeDocument/2006/math" xmlns:v="urn:schemas-microsoft-com:vml" xmlns:wp14="http://schemas.microsoft.com/office/word/2010/wordprocessingDrawing" xmlns:wp="http://schemas.openxmlformats.org/drawingml/2006/wordprocessingDrawing" xmlns:w10="urn:schemas-microsoft-com:office:word" xmlns:w="http://schemas.openxmlformats.org/wordprocessingml/2006/main" xmlns:w14="http://schemas.microsoft.com/office/word/2010/wordml" xmlns:w15="http://schemas.microsoft.com/office/word/2012/wordml" xmlns:w16se="http://schemas.microsoft.com/office/word/2015/wordml/symex" xmlns:wpg="http://schemas.microsoft.com/office/word/2010/wordprocessingGroup" xmlns:wpi="http://schemas.microsoft.com/office/word/2010/wordprocessingInk" xmlns:wne="http://schemas.microsoft.com/office/word/2006/wordml" xmlns:wps="http://schemas.microsoft.com/office/word/2010/wordprocessingShape" mc:Ignorable="w14 w15 w16se wp14">
+<w:endnotes xmlns:wpc="http://schemas.microsoft.com/office/word/2010/wordprocessingCanvas" xmlns:cx="http://schemas.microsoft.com/office/drawing/2014/chartex" xmlns:cx1="http://schemas.microsoft.com/office/drawing/2015/9/8/chartex" xmlns:cx2="http://schemas.microsoft.com/office/drawing/2015/10/21/chartex" xmlns:cx3="http://schemas.microsoft.com/office/drawing/2016/5/9/chartex" xmlns:cx4="http://schemas.microsoft.com/office/drawing/2016/5/10/chartex" xmlns:cx5="http://schemas.microsoft.com/office/drawing/2016/5/11/chartex" xmlns:cx6="http://schemas.microsoft.com/office/drawing/2016/5/12/chartex" xmlns:cx7="http://schemas.microsoft.com/office/drawing/2016/5/13/chartex" xmlns:cx8="http://schemas.microsoft.com/office/drawing/2016/5/14/chartex" xmlns:mc="http://schemas.openxmlformats.org/markup-compatibility/2006" xmlns:aink="http://schemas.microsoft.com/office/drawing/2016/ink" xmlns:am3d="http://schemas.microsoft.com/office/drawing/2017/model3d" xmlns:o="urn:schemas-microsoft-com:office:office" xmlns:r="http://schemas.openxmlformats.org/officeDocument/2006/relationships" xmlns:m="http://schemas.openxmlformats.org/officeDocument/2006/math" xmlns:v="urn:schemas-microsoft-com:vml" xmlns:wp14="http://schemas.microsoft.com/office/word/2010/wordprocessingDrawing" xmlns:wp="http://schemas.openxmlformats.org/drawingml/2006/wordprocessingDrawing" xmlns:w10="urn:schemas-microsoft-com:office:word" xmlns:w="http://schemas.openxmlformats.org/wordprocessingml/2006/main" xmlns:w14="http://schemas.microsoft.com/office/word/2010/wordml" xmlns:w15="http://schemas.microsoft.com/office/word/2012/wordml" xmlns:w16cex="http://schemas.microsoft.com/office/word/2018/wordml/cex" xmlns:w16cid="http://schemas.microsoft.com/office/word/2016/wordml/cid" xmlns:w16="http://schemas.microsoft.com/office/word/2018/wordml" xmlns:w16sdtdh="http://schemas.microsoft.com/office/word/2020/wordml/sdtdatahash" xmlns:w16se="http://schemas.microsoft.com/office/word/2015/wordml/symex" xmlns:wpg="http://schemas.microsoft.com/office/word/2010/wordprocessingGroup" xmlns:wpi="http://schemas.microsoft.com/office/word/2010/wordprocessingInk" xmlns:wne="http://schemas.microsoft.com/office/word/2006/wordml" xmlns:wps="http://schemas.microsoft.com/office/word/2010/wordprocessingShape" mc:Ignorable="w14 w15 w16se w16cid w16 w16cex w16sdtdh wp14">
   <w:endnote w:type="separator" w:id="-1">
     <w:p>
       <w:r>
@@ -4784,7 +5029,7 @@
 </file>
 
 <file path=word/footnotes.xml><?xml version="1.0" encoding="utf-8"?>
-<w:footnotes xmlns:wpc="http://schemas.microsoft.com/office/word/2010/wordprocessingCanvas" xmlns:cx="http://schemas.microsoft.com/office/drawing/2014/chartex" xmlns:mc="http://schemas.openxmlformats.org/markup-compatibility/2006" xmlns:o="urn:schemas-microsoft-com:office:office" xmlns:r="http://schemas.openxmlformats.org/officeDocument/2006/relationships" xmlns:m="http://schemas.openxmlformats.org/officeDocument/2006/math" xmlns:v="urn:schemas-microsoft-com:vml" xmlns:wp14="http://schemas.microsoft.com/office/word/2010/wordprocessingDrawing" xmlns:wp="http://schemas.openxmlformats.org/drawingml/2006/wordprocessingDrawing" xmlns:w10="urn:schemas-microsoft-com:office:word" xmlns:w="http://schemas.openxmlformats.org/wordprocessingml/2006/main" xmlns:w14="http://schemas.microsoft.com/office/word/2010/wordml" xmlns:w15="http://schemas.microsoft.com/office/word/2012/wordml" xmlns:w16se="http://schemas.microsoft.com/office/word/2015/wordml/symex" xmlns:wpg="http://schemas.microsoft.com/office/word/2010/wordprocessingGroup" xmlns:wpi="http://schemas.microsoft.com/office/word/2010/wordprocessingInk" xmlns:wne="http://schemas.microsoft.com/office/word/2006/wordml" xmlns:wps="http://schemas.microsoft.com/office/word/2010/wordprocessingShape" mc:Ignorable="w14 w15 w16se wp14">
+<w:footnotes xmlns:wpc="http://schemas.microsoft.com/office/word/2010/wordprocessingCanvas" xmlns:cx="http://schemas.microsoft.com/office/drawing/2014/chartex" xmlns:cx1="http://schemas.microsoft.com/office/drawing/2015/9/8/chartex" xmlns:cx2="http://schemas.microsoft.com/office/drawing/2015/10/21/chartex" xmlns:cx3="http://schemas.microsoft.com/office/drawing/2016/5/9/chartex" xmlns:cx4="http://schemas.microsoft.com/office/drawing/2016/5/10/chartex" xmlns:cx5="http://schemas.microsoft.com/office/drawing/2016/5/11/chartex" xmlns:cx6="http://schemas.microsoft.com/office/drawing/2016/5/12/chartex" xmlns:cx7="http://schemas.microsoft.com/office/drawing/2016/5/13/chartex" xmlns:cx8="http://schemas.microsoft.com/office/drawing/2016/5/14/chartex" xmlns:mc="http://schemas.openxmlformats.org/markup-compatibility/2006" xmlns:aink="http://schemas.microsoft.com/office/drawing/2016/ink" xmlns:am3d="http://schemas.microsoft.com/office/drawing/2017/model3d" xmlns:o="urn:schemas-microsoft-com:office:office" xmlns:r="http://schemas.openxmlformats.org/officeDocument/2006/relationships" xmlns:m="http://schemas.openxmlformats.org/officeDocument/2006/math" xmlns:v="urn:schemas-microsoft-com:vml" xmlns:wp14="http://schemas.microsoft.com/office/word/2010/wordprocessingDrawing" xmlns:wp="http://schemas.openxmlformats.org/drawingml/2006/wordprocessingDrawing" xmlns:w10="urn:schemas-microsoft-com:office:word" xmlns:w="http://schemas.openxmlformats.org/wordprocessingml/2006/main" xmlns:w14="http://schemas.microsoft.com/office/word/2010/wordml" xmlns:w15="http://schemas.microsoft.com/office/word/2012/wordml" xmlns:w16cex="http://schemas.microsoft.com/office/word/2018/wordml/cex" xmlns:w16cid="http://schemas.microsoft.com/office/word/2016/wordml/cid" xmlns:w16="http://schemas.microsoft.com/office/word/2018/wordml" xmlns:w16sdtdh="http://schemas.microsoft.com/office/word/2020/wordml/sdtdatahash" xmlns:w16se="http://schemas.microsoft.com/office/word/2015/wordml/symex" xmlns:wpg="http://schemas.microsoft.com/office/word/2010/wordprocessingGroup" xmlns:wpi="http://schemas.microsoft.com/office/word/2010/wordprocessingInk" xmlns:wne="http://schemas.microsoft.com/office/word/2006/wordml" xmlns:wps="http://schemas.microsoft.com/office/word/2010/wordprocessingShape" mc:Ignorable="w14 w15 w16se w16cid w16 w16cex w16sdtdh wp14">
   <w:footnote w:type="separator" w:id="-1">
     <w:p>
       <w:r>
@@ -4803,7 +5048,7 @@
 </file>
 
 <file path=word/numbering.xml><?xml version="1.0" encoding="utf-8"?>
-<w:numbering xmlns:wpc="http://schemas.microsoft.com/office/word/2010/wordprocessingCanvas" xmlns:cx="http://schemas.microsoft.com/office/drawing/2014/chartex" xmlns:mc="http://schemas.openxmlformats.org/markup-compatibility/2006" xmlns:o="urn:schemas-microsoft-com:office:office" xmlns:r="http://schemas.openxmlformats.org/officeDocument/2006/relationships" xmlns:m="http://schemas.openxmlformats.org/officeDocument/2006/math" xmlns:v="urn:schemas-microsoft-com:vml" xmlns:wp14="http://schemas.microsoft.com/office/word/2010/wordprocessingDrawing" xmlns:wp="http://schemas.openxmlformats.org/drawingml/2006/wordprocessingDrawing" xmlns:w10="urn:schemas-microsoft-com:office:word" xmlns:w="http://schemas.openxmlformats.org/wordprocessingml/2006/main" xmlns:w14="http://schemas.microsoft.com/office/word/2010/wordml" xmlns:w15="http://schemas.microsoft.com/office/word/2012/wordml" xmlns:w16se="http://schemas.microsoft.com/office/word/2015/wordml/symex" xmlns:wpg="http://schemas.microsoft.com/office/word/2010/wordprocessingGroup" xmlns:wpi="http://schemas.microsoft.com/office/word/2010/wordprocessingInk" xmlns:wne="http://schemas.microsoft.com/office/word/2006/wordml" xmlns:wps="http://schemas.microsoft.com/office/word/2010/wordprocessingShape" mc:Ignorable="w14 w15 w16se wp14">
+<w:numbering xmlns:wpc="http://schemas.microsoft.com/office/word/2010/wordprocessingCanvas" xmlns:cx="http://schemas.microsoft.com/office/drawing/2014/chartex" xmlns:cx1="http://schemas.microsoft.com/office/drawing/2015/9/8/chartex" xmlns:cx2="http://schemas.microsoft.com/office/drawing/2015/10/21/chartex" xmlns:cx3="http://schemas.microsoft.com/office/drawing/2016/5/9/chartex" xmlns:cx4="http://schemas.microsoft.com/office/drawing/2016/5/10/chartex" xmlns:cx5="http://schemas.microsoft.com/office/drawing/2016/5/11/chartex" xmlns:cx6="http://schemas.microsoft.com/office/drawing/2016/5/12/chartex" xmlns:cx7="http://schemas.microsoft.com/office/drawing/2016/5/13/chartex" xmlns:cx8="http://schemas.microsoft.com/office/drawing/2016/5/14/chartex" xmlns:mc="http://schemas.openxmlformats.org/markup-compatibility/2006" xmlns:aink="http://schemas.microsoft.com/office/drawing/2016/ink" xmlns:am3d="http://schemas.microsoft.com/office/drawing/2017/model3d" xmlns:o="urn:schemas-microsoft-com:office:office" xmlns:r="http://schemas.openxmlformats.org/officeDocument/2006/relationships" xmlns:m="http://schemas.openxmlformats.org/officeDocument/2006/math" xmlns:v="urn:schemas-microsoft-com:vml" xmlns:wp14="http://schemas.microsoft.com/office/word/2010/wordprocessingDrawing" xmlns:wp="http://schemas.openxmlformats.org/drawingml/2006/wordprocessingDrawing" xmlns:w10="urn:schemas-microsoft-com:office:word" xmlns:w="http://schemas.openxmlformats.org/wordprocessingml/2006/main" xmlns:w14="http://schemas.microsoft.com/office/word/2010/wordml" xmlns:w15="http://schemas.microsoft.com/office/word/2012/wordml" xmlns:w16cex="http://schemas.microsoft.com/office/word/2018/wordml/cex" xmlns:w16cid="http://schemas.microsoft.com/office/word/2016/wordml/cid" xmlns:w16="http://schemas.microsoft.com/office/word/2018/wordml" xmlns:w16sdtdh="http://schemas.microsoft.com/office/word/2020/wordml/sdtdatahash" xmlns:w16se="http://schemas.microsoft.com/office/word/2015/wordml/symex" xmlns:wpg="http://schemas.microsoft.com/office/word/2010/wordprocessingGroup" xmlns:wpi="http://schemas.microsoft.com/office/word/2010/wordprocessingInk" xmlns:wne="http://schemas.microsoft.com/office/word/2006/wordml" xmlns:wps="http://schemas.microsoft.com/office/word/2010/wordprocessingShape" mc:Ignorable="w14 w15 w16se w16cid w16 w16cex w16sdtdh wp14">
   <w:abstractNum w:abstractNumId="0" w15:restartNumberingAfterBreak="0">
     <w:nsid w:val="08CC2517"/>
     <w:multiLevelType w:val="hybridMultilevel"/>
@@ -6610,7 +6855,7 @@
 </file>
 
 <file path=word/styles.xml><?xml version="1.0" encoding="utf-8"?>
-<w:styles xmlns:mc="http://schemas.openxmlformats.org/markup-compatibility/2006" xmlns:r="http://schemas.openxmlformats.org/officeDocument/2006/relationships" xmlns:w="http://schemas.openxmlformats.org/wordprocessingml/2006/main" xmlns:w14="http://schemas.microsoft.com/office/word/2010/wordml" xmlns:w15="http://schemas.microsoft.com/office/word/2012/wordml" xmlns:w16se="http://schemas.microsoft.com/office/word/2015/wordml/symex" mc:Ignorable="w14 w15 w16se">
+<w:styles xmlns:mc="http://schemas.openxmlformats.org/markup-compatibility/2006" xmlns:r="http://schemas.openxmlformats.org/officeDocument/2006/relationships" xmlns:w="http://schemas.openxmlformats.org/wordprocessingml/2006/main" xmlns:w14="http://schemas.microsoft.com/office/word/2010/wordml" xmlns:w15="http://schemas.microsoft.com/office/word/2012/wordml" xmlns:w16cex="http://schemas.microsoft.com/office/word/2018/wordml/cex" xmlns:w16cid="http://schemas.microsoft.com/office/word/2016/wordml/cid" xmlns:w16="http://schemas.microsoft.com/office/word/2018/wordml" xmlns:w16sdtdh="http://schemas.microsoft.com/office/word/2020/wordml/sdtdatahash" xmlns:w16se="http://schemas.microsoft.com/office/word/2015/wordml/symex" mc:Ignorable="w14 w15 w16se w16cid w16 w16cex w16sdtdh">
   <w:docDefaults>
     <w:rPrDefault>
       <w:rPr>
@@ -6623,7 +6868,7 @@
     </w:rPrDefault>
     <w:pPrDefault/>
   </w:docDefaults>
-  <w:latentStyles w:defLockedState="0" w:defUIPriority="99" w:defSemiHidden="0" w:defUnhideWhenUsed="0" w:defQFormat="0" w:count="371">
+  <w:latentStyles w:defLockedState="0" w:defUIPriority="99" w:defSemiHidden="0" w:defUnhideWhenUsed="0" w:defQFormat="0" w:count="376">
     <w:lsdException w:name="Normal" w:uiPriority="0" w:qFormat="1"/>
     <w:lsdException w:name="heading 1" w:uiPriority="9" w:qFormat="1"/>
     <w:lsdException w:name="heading 2" w:semiHidden="1" w:uiPriority="9" w:unhideWhenUsed="1" w:qFormat="1"/>
@@ -6995,6 +7240,11 @@
     <w:lsdException w:name="List Table 5 Dark Accent 6" w:uiPriority="50"/>
     <w:lsdException w:name="List Table 6 Colorful Accent 6" w:uiPriority="51"/>
     <w:lsdException w:name="List Table 7 Colorful Accent 6" w:uiPriority="52"/>
+    <w:lsdException w:name="Mention" w:semiHidden="1" w:unhideWhenUsed="1"/>
+    <w:lsdException w:name="Smart Hyperlink" w:semiHidden="1" w:unhideWhenUsed="1"/>
+    <w:lsdException w:name="Hashtag" w:semiHidden="1" w:unhideWhenUsed="1"/>
+    <w:lsdException w:name="Unresolved Mention" w:semiHidden="1" w:unhideWhenUsed="1"/>
+    <w:lsdException w:name="Smart Link" w:semiHidden="1" w:unhideWhenUsed="1"/>
   </w:latentStyles>
   <w:style w:type="paragraph" w:default="1" w:styleId="a">
     <w:name w:val="Normal"/>
@@ -7050,6 +7300,7 @@
   <w:style w:type="character" w:default="1" w:styleId="a0">
     <w:name w:val="Default Paragraph Font"/>
     <w:uiPriority w:val="1"/>
+    <w:semiHidden/>
     <w:unhideWhenUsed/>
   </w:style>
   <w:style w:type="table" w:default="1" w:styleId="a1">
@@ -7276,6 +7527,18 @@
     <w:pPr>
       <w:ind w:leftChars="400" w:left="960"/>
     </w:pPr>
+  </w:style>
+  <w:style w:type="character" w:styleId="ae">
+    <w:name w:val="Unresolved Mention"/>
+    <w:basedOn w:val="a0"/>
+    <w:uiPriority w:val="99"/>
+    <w:semiHidden/>
+    <w:unhideWhenUsed/>
+    <w:rsid w:val="00725E60"/>
+    <w:rPr>
+      <w:color w:val="605E5C"/>
+      <w:shd w:val="clear" w:color="auto" w:fill="E1DFDD"/>
+    </w:rPr>
   </w:style>
 </w:styles>
 </file>
